--- a/NIR2/Постановка задачи.docx
+++ b/NIR2/Постановка задачи.docx
@@ -648,141 +648,13 @@
           <w:sz w:val="24"/>
           <w:szCs w:val="24"/>
         </w:rPr>
-        <w:t>, b</w:t>
-      </w:r>
-      <w:r>
-        <w:rPr>
-          <w:rFonts w:ascii="Times New Roman" w:hAnsi="Times New Roman" w:cs="Times New Roman"/>
-          <w:sz w:val="24"/>
-          <w:szCs w:val="24"/>
-          <w:vertAlign w:val="subscript"/>
-        </w:rPr>
-        <w:t>4</w:t>
-      </w:r>
-      <w:r>
-        <w:rPr>
-          <w:rFonts w:ascii="Times New Roman" w:hAnsi="Times New Roman" w:cs="Times New Roman"/>
-          <w:sz w:val="24"/>
-          <w:szCs w:val="24"/>
-        </w:rPr>
         <w:t>.</w:t>
       </w:r>
-    </w:p>
-    <w:p>
-      <w:pPr>
-        <w:rPr>
-          <w:rFonts w:ascii="Times New Roman" w:hAnsi="Times New Roman" w:cs="Times New Roman"/>
-          <w:sz w:val="24"/>
-          <w:szCs w:val="24"/>
-          <w:lang w:val="en-US"/>
-        </w:rPr>
-      </w:pPr>
-      <w:r>
-        <w:rPr>
-          <w:rFonts w:ascii="Times New Roman" w:hAnsi="Times New Roman" w:cs="Times New Roman"/>
-          <w:sz w:val="24"/>
-          <w:szCs w:val="24"/>
-        </w:rPr>
-        <w:t>Вид</w:t>
-      </w:r>
-      <w:r>
-        <w:rPr>
-          <w:rFonts w:ascii="Times New Roman" w:hAnsi="Times New Roman" w:cs="Times New Roman"/>
-          <w:sz w:val="24"/>
-          <w:szCs w:val="24"/>
-          <w:lang w:val="en-US"/>
-        </w:rPr>
-        <w:t xml:space="preserve"> </w:t>
-      </w:r>
-      <w:r>
-        <w:rPr>
-          <w:rFonts w:ascii="Times New Roman" w:hAnsi="Times New Roman" w:cs="Times New Roman"/>
-          <w:sz w:val="24"/>
-          <w:szCs w:val="24"/>
-        </w:rPr>
-        <w:t>удобрения</w:t>
-      </w:r>
-      <w:r>
-        <w:rPr>
-          <w:rFonts w:ascii="Times New Roman" w:hAnsi="Times New Roman" w:cs="Times New Roman"/>
-          <w:sz w:val="24"/>
-          <w:szCs w:val="24"/>
-          <w:lang w:val="en-US"/>
-        </w:rPr>
-        <w:t xml:space="preserve">: </w:t>
-      </w:r>
-      <w:r>
-        <w:rPr>
-          <w:rFonts w:ascii="Times New Roman" w:hAnsi="Times New Roman" w:cs="Times New Roman"/>
-          <w:sz w:val="24"/>
-          <w:szCs w:val="24"/>
-          <w:lang w:val="en-US"/>
-        </w:rPr>
-        <w:t>S</w:t>
-      </w:r>
-      <w:r>
-        <w:rPr>
-          <w:rFonts w:ascii="Times New Roman" w:hAnsi="Times New Roman" w:cs="Times New Roman"/>
-          <w:sz w:val="24"/>
-          <w:szCs w:val="24"/>
-          <w:vertAlign w:val="subscript"/>
-          <w:lang w:val="en-US"/>
-        </w:rPr>
-        <w:t>1</w:t>
-      </w:r>
-      <w:r>
-        <w:rPr>
-          <w:rFonts w:ascii="Times New Roman" w:hAnsi="Times New Roman" w:cs="Times New Roman"/>
-          <w:sz w:val="24"/>
-          <w:szCs w:val="24"/>
-          <w:lang w:val="en-US"/>
-        </w:rPr>
-        <w:t>, S</w:t>
-      </w:r>
-      <w:r>
-        <w:rPr>
-          <w:rFonts w:ascii="Times New Roman" w:hAnsi="Times New Roman" w:cs="Times New Roman"/>
-          <w:sz w:val="24"/>
-          <w:szCs w:val="24"/>
-          <w:vertAlign w:val="subscript"/>
-          <w:lang w:val="en-US"/>
-        </w:rPr>
-        <w:t>2</w:t>
-      </w:r>
-      <w:r>
-        <w:rPr>
-          <w:rFonts w:ascii="Times New Roman" w:hAnsi="Times New Roman" w:cs="Times New Roman"/>
-          <w:sz w:val="24"/>
-          <w:szCs w:val="24"/>
-          <w:lang w:val="en-US"/>
-        </w:rPr>
-        <w:t>, S</w:t>
-      </w:r>
-      <w:r>
-        <w:rPr>
-          <w:rFonts w:ascii="Times New Roman" w:hAnsi="Times New Roman" w:cs="Times New Roman"/>
-          <w:sz w:val="24"/>
-          <w:szCs w:val="24"/>
-          <w:vertAlign w:val="subscript"/>
-          <w:lang w:val="en-US"/>
-        </w:rPr>
-        <w:t>3</w:t>
-      </w:r>
-      <w:r>
-        <w:rPr>
-          <w:rFonts w:ascii="Times New Roman" w:hAnsi="Times New Roman" w:cs="Times New Roman"/>
-          <w:sz w:val="24"/>
-          <w:szCs w:val="24"/>
-          <w:lang w:val="en-US"/>
-        </w:rPr>
-        <w:t>.</w:t>
-      </w:r>
-      <w:r>
-        <w:rPr>
-          <w:rFonts w:ascii="Times New Roman" w:hAnsi="Times New Roman" w:cs="Times New Roman"/>
-          <w:sz w:val="24"/>
-          <w:szCs w:val="24"/>
-          <w:lang w:val="en-US"/>
+      <w:r>
+        <w:rPr>
+          <w:rFonts w:ascii="Times New Roman" w:hAnsi="Times New Roman" w:cs="Times New Roman"/>
+          <w:sz w:val="24"/>
+          <w:szCs w:val="24"/>
         </w:rPr>
         <w:t xml:space="preserve"> </w:t>
       </w:r>
@@ -850,7 +722,6 @@
                 <w:rFonts w:ascii="Times New Roman" w:hAnsi="Times New Roman" w:cs="Times New Roman"/>
                 <w:sz w:val="24"/>
                 <w:szCs w:val="24"/>
-                <w:lang w:val="en-US"/>
               </w:rPr>
               <w:t xml:space="preserve"> </w:t>
             </w:r>
@@ -862,6 +733,24 @@
               </w:rPr>
               <w:t>на 1 га</w:t>
             </w:r>
+            <w:r>
+              <w:rPr>
+                <w:rFonts w:ascii="Times New Roman" w:hAnsi="Times New Roman" w:cs="Times New Roman"/>
+                <w:sz w:val="24"/>
+                <w:szCs w:val="24"/>
+              </w:rPr>
+              <w:t xml:space="preserve"> </w:t>
+            </w:r>
+            <w:r>
+              <w:rPr>
+                <w:rFonts w:ascii="Times New Roman" w:hAnsi="Times New Roman" w:cs="Times New Roman"/>
+                <w:sz w:val="24"/>
+                <w:szCs w:val="24"/>
+              </w:rPr>
+              <w:t>в климатической зоне</w:t>
+            </w:r>
+            <w:bookmarkStart w:id="0" w:name="_GoBack"/>
+            <w:bookmarkEnd w:id="0"/>
           </w:p>
         </w:tc>
         <w:tc>
@@ -1027,16 +916,6 @@
                 <w:szCs w:val="24"/>
                 <w:lang w:val="en-US"/>
               </w:rPr>
-              <w:t>S</w:t>
-            </w:r>
-            <w:r>
-              <w:rPr>
-                <w:rFonts w:ascii="Times New Roman" w:hAnsi="Times New Roman" w:cs="Times New Roman"/>
-                <w:sz w:val="24"/>
-                <w:szCs w:val="24"/>
-                <w:vertAlign w:val="subscript"/>
-                <w:lang w:val="en-US"/>
-              </w:rPr>
               <w:t>1</w:t>
             </w:r>
           </w:p>
@@ -1239,16 +1118,6 @@
                 <w:szCs w:val="24"/>
                 <w:lang w:val="en-US"/>
               </w:rPr>
-              <w:t>S</w:t>
-            </w:r>
-            <w:r>
-              <w:rPr>
-                <w:rFonts w:ascii="Times New Roman" w:hAnsi="Times New Roman" w:cs="Times New Roman"/>
-                <w:sz w:val="24"/>
-                <w:szCs w:val="24"/>
-                <w:vertAlign w:val="subscript"/>
-                <w:lang w:val="en-US"/>
-              </w:rPr>
               <w:t>2</w:t>
             </w:r>
           </w:p>
@@ -1449,16 +1318,6 @@
                 <w:rFonts w:ascii="Times New Roman" w:hAnsi="Times New Roman" w:cs="Times New Roman"/>
                 <w:sz w:val="24"/>
                 <w:szCs w:val="24"/>
-                <w:lang w:val="en-US"/>
-              </w:rPr>
-              <w:t>S</w:t>
-            </w:r>
-            <w:r>
-              <w:rPr>
-                <w:rFonts w:ascii="Times New Roman" w:hAnsi="Times New Roman" w:cs="Times New Roman"/>
-                <w:sz w:val="24"/>
-                <w:szCs w:val="24"/>
-                <w:vertAlign w:val="subscript"/>
                 <w:lang w:val="en-US"/>
               </w:rPr>
               <w:t>3</w:t>
@@ -1922,11 +1781,10 @@
           <w:rFonts w:ascii="Times New Roman" w:hAnsi="Times New Roman" w:cs="Times New Roman"/>
           <w:sz w:val="24"/>
           <w:szCs w:val="24"/>
+          <w:lang w:val="en-US"/>
         </w:rPr>
         <w:t>-</w:t>
       </w:r>
-      <w:bookmarkStart w:id="0" w:name="_GoBack"/>
-      <w:bookmarkEnd w:id="0"/>
       <w:r>
         <w:rPr>
           <w:rFonts w:ascii="Times New Roman" w:hAnsi="Times New Roman" w:cs="Times New Roman"/>
@@ -1941,6 +1799,7 @@
           <w:rFonts w:ascii="Times New Roman" w:hAnsi="Times New Roman" w:cs="Times New Roman"/>
           <w:sz w:val="24"/>
           <w:szCs w:val="24"/>
+          <w:lang w:val="en-US"/>
         </w:rPr>
         <w:t xml:space="preserve"> </w:t>
       </w:r>
@@ -2038,7 +1897,7 @@
           <w:vertAlign w:val="subscript"/>
           <w:lang w:val="en-US"/>
         </w:rPr>
-        <w:t>1</w:t>
+        <w:t>2</w:t>
       </w:r>
       <w:r>
         <w:rPr>
@@ -2076,7 +1935,7 @@
           <w:vertAlign w:val="subscript"/>
           <w:lang w:val="en-US"/>
         </w:rPr>
-        <w:t>1</w:t>
+        <w:t>3</w:t>
       </w:r>
       <w:r>
         <w:rPr>
@@ -2123,7 +1982,7 @@
           <w:vertAlign w:val="subscript"/>
           <w:lang w:val="en-US"/>
         </w:rPr>
-        <w:t>1</w:t>
+        <w:t>4</w:t>
       </w:r>
       <w:r>
         <w:rPr>
@@ -2200,6 +2059,44 @@
           <w:vertAlign w:val="subscript"/>
           <w:lang w:val="en-US"/>
         </w:rPr>
+        <w:t>1</w:t>
+      </w:r>
+      <w:r>
+        <w:rPr>
+          <w:rFonts w:ascii="Times New Roman" w:hAnsi="Times New Roman" w:cs="Times New Roman"/>
+          <w:sz w:val="24"/>
+          <w:szCs w:val="24"/>
+          <w:lang w:val="en-US"/>
+        </w:rPr>
+        <w:t xml:space="preserve"> + a</w:t>
+      </w:r>
+      <w:r>
+        <w:rPr>
+          <w:rFonts w:ascii="Times New Roman" w:hAnsi="Times New Roman" w:cs="Times New Roman"/>
+          <w:sz w:val="24"/>
+          <w:szCs w:val="24"/>
+          <w:vertAlign w:val="subscript"/>
+          <w:lang w:val="en-US"/>
+        </w:rPr>
+        <w:t>22</w:t>
+      </w:r>
+      <w:r>
+        <w:rPr>
+          <w:rFonts w:ascii="Times New Roman" w:hAnsi="Times New Roman" w:cs="Times New Roman"/>
+          <w:sz w:val="24"/>
+          <w:szCs w:val="24"/>
+          <w:lang w:val="en-US"/>
+        </w:rPr>
+        <w:t xml:space="preserve"> * x</w:t>
+      </w:r>
+      <w:r>
+        <w:rPr>
+          <w:rFonts w:ascii="Times New Roman" w:hAnsi="Times New Roman" w:cs="Times New Roman"/>
+          <w:sz w:val="24"/>
+          <w:szCs w:val="24"/>
+          <w:vertAlign w:val="subscript"/>
+          <w:lang w:val="en-US"/>
+        </w:rPr>
         <w:t>2</w:t>
       </w:r>
       <w:r>
@@ -2219,7 +2116,7 @@
           <w:vertAlign w:val="subscript"/>
           <w:lang w:val="en-US"/>
         </w:rPr>
-        <w:t>22</w:t>
+        <w:t>23</w:t>
       </w:r>
       <w:r>
         <w:rPr>
@@ -2238,26 +2135,35 @@
           <w:vertAlign w:val="subscript"/>
           <w:lang w:val="en-US"/>
         </w:rPr>
-        <w:t>2</w:t>
-      </w:r>
-      <w:r>
-        <w:rPr>
-          <w:rFonts w:ascii="Times New Roman" w:hAnsi="Times New Roman" w:cs="Times New Roman"/>
-          <w:sz w:val="24"/>
-          <w:szCs w:val="24"/>
-          <w:lang w:val="en-US"/>
-        </w:rPr>
-        <w:t xml:space="preserve"> + a</w:t>
-      </w:r>
-      <w:r>
-        <w:rPr>
-          <w:rFonts w:ascii="Times New Roman" w:hAnsi="Times New Roman" w:cs="Times New Roman"/>
-          <w:sz w:val="24"/>
-          <w:szCs w:val="24"/>
-          <w:vertAlign w:val="subscript"/>
-          <w:lang w:val="en-US"/>
-        </w:rPr>
-        <w:t>23</w:t>
+        <w:t>3</w:t>
+      </w:r>
+      <w:r>
+        <w:rPr>
+          <w:rFonts w:ascii="Times New Roman" w:hAnsi="Times New Roman" w:cs="Times New Roman"/>
+          <w:sz w:val="24"/>
+          <w:szCs w:val="24"/>
+          <w:lang w:val="en-US"/>
+        </w:rPr>
+        <w:t xml:space="preserve"> </w:t>
+      </w:r>
+      <w:r>
+        <w:rPr>
+          <w:rFonts w:ascii="Times New Roman" w:hAnsi="Times New Roman" w:cs="Times New Roman"/>
+          <w:sz w:val="24"/>
+          <w:szCs w:val="24"/>
+          <w:lang w:val="en-US"/>
+        </w:rPr>
+        <w:t>+ a</w:t>
+      </w:r>
+      <w:r>
+        <w:rPr>
+          <w:rFonts w:ascii="Times New Roman" w:hAnsi="Times New Roman" w:cs="Times New Roman"/>
+          <w:sz w:val="24"/>
+          <w:szCs w:val="24"/>
+          <w:vertAlign w:val="subscript"/>
+          <w:lang w:val="en-US"/>
+        </w:rPr>
+        <w:t>24</w:t>
       </w:r>
       <w:r>
         <w:rPr>
@@ -2276,54 +2182,7 @@
           <w:vertAlign w:val="subscript"/>
           <w:lang w:val="en-US"/>
         </w:rPr>
-        <w:t>2</w:t>
-      </w:r>
-      <w:r>
-        <w:rPr>
-          <w:rFonts w:ascii="Times New Roman" w:hAnsi="Times New Roman" w:cs="Times New Roman"/>
-          <w:sz w:val="24"/>
-          <w:szCs w:val="24"/>
-          <w:lang w:val="en-US"/>
-        </w:rPr>
-        <w:t xml:space="preserve"> </w:t>
-      </w:r>
-      <w:r>
-        <w:rPr>
-          <w:rFonts w:ascii="Times New Roman" w:hAnsi="Times New Roman" w:cs="Times New Roman"/>
-          <w:sz w:val="24"/>
-          <w:szCs w:val="24"/>
-          <w:lang w:val="en-US"/>
-        </w:rPr>
-        <w:t>+ a</w:t>
-      </w:r>
-      <w:r>
-        <w:rPr>
-          <w:rFonts w:ascii="Times New Roman" w:hAnsi="Times New Roman" w:cs="Times New Roman"/>
-          <w:sz w:val="24"/>
-          <w:szCs w:val="24"/>
-          <w:vertAlign w:val="subscript"/>
-          <w:lang w:val="en-US"/>
-        </w:rPr>
-        <w:t>24</w:t>
-      </w:r>
-      <w:r>
-        <w:rPr>
-          <w:rFonts w:ascii="Times New Roman" w:hAnsi="Times New Roman" w:cs="Times New Roman"/>
-          <w:sz w:val="24"/>
-          <w:szCs w:val="24"/>
-          <w:lang w:val="en-US"/>
-        </w:rPr>
-        <w:t xml:space="preserve"> * x</w:t>
-      </w:r>
-      <w:r>
-        <w:rPr>
-          <w:rFonts w:ascii="Times New Roman" w:hAnsi="Times New Roman" w:cs="Times New Roman"/>
-          <w:sz w:val="24"/>
-          <w:szCs w:val="24"/>
-          <w:vertAlign w:val="subscript"/>
-          <w:lang w:val="en-US"/>
-        </w:rPr>
-        <w:t>2</w:t>
+        <w:t>4</w:t>
       </w:r>
       <w:r>
         <w:rPr>
@@ -2400,6 +2259,82 @@
           <w:vertAlign w:val="subscript"/>
           <w:lang w:val="en-US"/>
         </w:rPr>
+        <w:t>1</w:t>
+      </w:r>
+      <w:r>
+        <w:rPr>
+          <w:rFonts w:ascii="Times New Roman" w:hAnsi="Times New Roman" w:cs="Times New Roman"/>
+          <w:sz w:val="24"/>
+          <w:szCs w:val="24"/>
+          <w:lang w:val="en-US"/>
+        </w:rPr>
+        <w:t xml:space="preserve"> + a</w:t>
+      </w:r>
+      <w:r>
+        <w:rPr>
+          <w:rFonts w:ascii="Times New Roman" w:hAnsi="Times New Roman" w:cs="Times New Roman"/>
+          <w:sz w:val="24"/>
+          <w:szCs w:val="24"/>
+          <w:vertAlign w:val="subscript"/>
+          <w:lang w:val="en-US"/>
+        </w:rPr>
+        <w:t>32</w:t>
+      </w:r>
+      <w:r>
+        <w:rPr>
+          <w:rFonts w:ascii="Times New Roman" w:hAnsi="Times New Roman" w:cs="Times New Roman"/>
+          <w:sz w:val="24"/>
+          <w:szCs w:val="24"/>
+          <w:lang w:val="en-US"/>
+        </w:rPr>
+        <w:t xml:space="preserve"> * x</w:t>
+      </w:r>
+      <w:r>
+        <w:rPr>
+          <w:rFonts w:ascii="Times New Roman" w:hAnsi="Times New Roman" w:cs="Times New Roman"/>
+          <w:sz w:val="24"/>
+          <w:szCs w:val="24"/>
+          <w:vertAlign w:val="subscript"/>
+          <w:lang w:val="en-US"/>
+        </w:rPr>
+        <w:t>2</w:t>
+      </w:r>
+      <w:r>
+        <w:rPr>
+          <w:rFonts w:ascii="Times New Roman" w:hAnsi="Times New Roman" w:cs="Times New Roman"/>
+          <w:sz w:val="24"/>
+          <w:szCs w:val="24"/>
+          <w:lang w:val="en-US"/>
+        </w:rPr>
+        <w:t xml:space="preserve"> + a</w:t>
+      </w:r>
+      <w:r>
+        <w:rPr>
+          <w:rFonts w:ascii="Times New Roman" w:hAnsi="Times New Roman" w:cs="Times New Roman"/>
+          <w:sz w:val="24"/>
+          <w:szCs w:val="24"/>
+          <w:vertAlign w:val="subscript"/>
+          <w:lang w:val="en-US"/>
+        </w:rPr>
+        <w:t>33</w:t>
+      </w:r>
+      <w:r>
+        <w:rPr>
+          <w:rFonts w:ascii="Times New Roman" w:hAnsi="Times New Roman" w:cs="Times New Roman"/>
+          <w:sz w:val="24"/>
+          <w:szCs w:val="24"/>
+          <w:lang w:val="en-US"/>
+        </w:rPr>
+        <w:t xml:space="preserve"> * x</w:t>
+      </w:r>
+      <w:r>
+        <w:rPr>
+          <w:rFonts w:ascii="Times New Roman" w:hAnsi="Times New Roman" w:cs="Times New Roman"/>
+          <w:sz w:val="24"/>
+          <w:szCs w:val="24"/>
+          <w:vertAlign w:val="subscript"/>
+          <w:lang w:val="en-US"/>
+        </w:rPr>
         <w:t>3</w:t>
       </w:r>
       <w:r>
@@ -2409,17 +2344,26 @@
           <w:szCs w:val="24"/>
           <w:lang w:val="en-US"/>
         </w:rPr>
-        <w:t xml:space="preserve"> + a</w:t>
-      </w:r>
-      <w:r>
-        <w:rPr>
-          <w:rFonts w:ascii="Times New Roman" w:hAnsi="Times New Roman" w:cs="Times New Roman"/>
-          <w:sz w:val="24"/>
-          <w:szCs w:val="24"/>
-          <w:vertAlign w:val="subscript"/>
-          <w:lang w:val="en-US"/>
-        </w:rPr>
-        <w:t>32</w:t>
+        <w:t xml:space="preserve"> </w:t>
+      </w:r>
+      <w:r>
+        <w:rPr>
+          <w:rFonts w:ascii="Times New Roman" w:hAnsi="Times New Roman" w:cs="Times New Roman"/>
+          <w:sz w:val="24"/>
+          <w:szCs w:val="24"/>
+          <w:lang w:val="en-US"/>
+        </w:rPr>
+        <w:t>+ a</w:t>
+      </w:r>
+      <w:r>
+        <w:rPr>
+          <w:rFonts w:ascii="Times New Roman" w:hAnsi="Times New Roman" w:cs="Times New Roman"/>
+          <w:sz w:val="24"/>
+          <w:szCs w:val="24"/>
+          <w:vertAlign w:val="subscript"/>
+          <w:lang w:val="en-US"/>
+        </w:rPr>
+        <w:t>34</w:t>
       </w:r>
       <w:r>
         <w:rPr>
@@ -2438,92 +2382,7 @@
           <w:vertAlign w:val="subscript"/>
           <w:lang w:val="en-US"/>
         </w:rPr>
-        <w:t>3</w:t>
-      </w:r>
-      <w:r>
-        <w:rPr>
-          <w:rFonts w:ascii="Times New Roman" w:hAnsi="Times New Roman" w:cs="Times New Roman"/>
-          <w:sz w:val="24"/>
-          <w:szCs w:val="24"/>
-          <w:lang w:val="en-US"/>
-        </w:rPr>
-        <w:t xml:space="preserve"> + a</w:t>
-      </w:r>
-      <w:r>
-        <w:rPr>
-          <w:rFonts w:ascii="Times New Roman" w:hAnsi="Times New Roman" w:cs="Times New Roman"/>
-          <w:sz w:val="24"/>
-          <w:szCs w:val="24"/>
-          <w:vertAlign w:val="subscript"/>
-          <w:lang w:val="en-US"/>
-        </w:rPr>
-        <w:t>33</w:t>
-      </w:r>
-      <w:r>
-        <w:rPr>
-          <w:rFonts w:ascii="Times New Roman" w:hAnsi="Times New Roman" w:cs="Times New Roman"/>
-          <w:sz w:val="24"/>
-          <w:szCs w:val="24"/>
-          <w:lang w:val="en-US"/>
-        </w:rPr>
-        <w:t xml:space="preserve"> * x</w:t>
-      </w:r>
-      <w:r>
-        <w:rPr>
-          <w:rFonts w:ascii="Times New Roman" w:hAnsi="Times New Roman" w:cs="Times New Roman"/>
-          <w:sz w:val="24"/>
-          <w:szCs w:val="24"/>
-          <w:vertAlign w:val="subscript"/>
-          <w:lang w:val="en-US"/>
-        </w:rPr>
-        <w:t>3</w:t>
-      </w:r>
-      <w:r>
-        <w:rPr>
-          <w:rFonts w:ascii="Times New Roman" w:hAnsi="Times New Roman" w:cs="Times New Roman"/>
-          <w:sz w:val="24"/>
-          <w:szCs w:val="24"/>
-          <w:lang w:val="en-US"/>
-        </w:rPr>
-        <w:t xml:space="preserve"> </w:t>
-      </w:r>
-      <w:r>
-        <w:rPr>
-          <w:rFonts w:ascii="Times New Roman" w:hAnsi="Times New Roman" w:cs="Times New Roman"/>
-          <w:sz w:val="24"/>
-          <w:szCs w:val="24"/>
-          <w:lang w:val="en-US"/>
-        </w:rPr>
-        <w:t>+ a</w:t>
-      </w:r>
-      <w:r>
-        <w:rPr>
-          <w:rFonts w:ascii="Times New Roman" w:hAnsi="Times New Roman" w:cs="Times New Roman"/>
-          <w:sz w:val="24"/>
-          <w:szCs w:val="24"/>
-          <w:vertAlign w:val="subscript"/>
-          <w:lang w:val="en-US"/>
-        </w:rPr>
-        <w:t>34</w:t>
-      </w:r>
-      <w:r>
-        <w:rPr>
-          <w:rFonts w:ascii="Times New Roman" w:hAnsi="Times New Roman" w:cs="Times New Roman"/>
-          <w:sz w:val="24"/>
-          <w:szCs w:val="24"/>
-          <w:lang w:val="en-US"/>
-        </w:rPr>
-        <w:t xml:space="preserve"> * x</w:t>
-      </w:r>
-      <w:r>
-        <w:rPr>
-          <w:rFonts w:ascii="Times New Roman" w:hAnsi="Times New Roman" w:cs="Times New Roman"/>
-          <w:sz w:val="24"/>
-          <w:szCs w:val="24"/>
-          <w:vertAlign w:val="subscript"/>
-          <w:lang w:val="en-US"/>
-        </w:rPr>
-        <w:t>3</w:t>
+        <w:t>4</w:t>
       </w:r>
       <w:r>
         <w:rPr>
@@ -2630,6 +2489,25 @@
           <w:lang w:val="en-US"/>
         </w:rPr>
         <w:t>3</w:t>
+      </w:r>
+      <w:r>
+        <w:rPr>
+          <w:rFonts w:ascii="Times New Roman" w:hAnsi="Times New Roman" w:cs="Times New Roman"/>
+          <w:sz w:val="24"/>
+          <w:szCs w:val="24"/>
+          <w:lang w:val="en-US"/>
+        </w:rPr>
+        <w:t>, x</w:t>
+      </w:r>
+      <w:r>
+        <w:rPr>
+          <w:rFonts w:ascii="Times New Roman" w:hAnsi="Times New Roman" w:cs="Times New Roman"/>
+          <w:sz w:val="24"/>
+          <w:szCs w:val="24"/>
+          <w:vertAlign w:val="subscript"/>
+          <w:lang w:val="en-US"/>
+        </w:rPr>
+        <w:t>4</w:t>
       </w:r>
       <w:r>
         <w:rPr>
@@ -3570,7 +3448,7 @@
 </file>
 
 <file path=customXml/itemProps1.xml><?xml version="1.0" encoding="utf-8"?>
-<ds:datastoreItem xmlns:ds="http://schemas.openxmlformats.org/officeDocument/2006/customXml" ds:itemID="{6E8CDC04-7C7C-4795-9D3A-FA3FB9BC5187}">
+<ds:datastoreItem xmlns:ds="http://schemas.openxmlformats.org/officeDocument/2006/customXml" ds:itemID="{3D85939E-6B78-473C-95E9-EE1EA0604C20}">
   <ds:schemaRefs>
     <ds:schemaRef ds:uri="http://schemas.openxmlformats.org/officeDocument/2006/bibliography"/>
   </ds:schemaRefs>

--- a/NIR2/Постановка задачи.docx
+++ b/NIR2/Постановка задачи.docx
@@ -259,13 +259,176 @@
           <w:sz w:val="24"/>
           <w:szCs w:val="24"/>
         </w:rPr>
-        <w:br w:type="page"/>
+        <w:t>Вариант 9</w:t>
       </w:r>
     </w:p>
     <w:p>
       <w:pPr>
         <w:rPr>
           <w:rFonts w:ascii="Times New Roman" w:hAnsi="Times New Roman" w:cs="Times New Roman"/>
+          <w:sz w:val="24"/>
+          <w:szCs w:val="24"/>
+        </w:rPr>
+      </w:pPr>
+      <w:r>
+        <w:rPr>
+          <w:rFonts w:ascii="Times New Roman" w:hAnsi="Times New Roman" w:cs="Times New Roman"/>
+          <w:sz w:val="24"/>
+          <w:szCs w:val="24"/>
+        </w:rPr>
+        <w:t>При выращивании зерновых культур используются три вида удобрений в четырёх климатических зонах. Требуется распределить выделенный фонд удобрений между посевными зонами так, чтобы суммарный прирост урожайности зерновых культур за счёт внесения удобрений был максимальным. В текстовом файле следует определить исходные данные задачи:</w:t>
+      </w:r>
+    </w:p>
+    <w:p>
+      <w:pPr>
+        <w:pStyle w:val="a3"/>
+        <w:numPr>
+          <w:ilvl w:val="0"/>
+          <w:numId w:val="4"/>
+        </w:numPr>
+        <w:rPr>
+          <w:rFonts w:ascii="Times New Roman" w:hAnsi="Times New Roman" w:cs="Times New Roman"/>
+          <w:sz w:val="24"/>
+          <w:szCs w:val="24"/>
+        </w:rPr>
+      </w:pPr>
+      <w:r>
+        <w:rPr>
+          <w:rFonts w:ascii="Times New Roman" w:hAnsi="Times New Roman" w:cs="Times New Roman"/>
+          <w:sz w:val="24"/>
+          <w:szCs w:val="24"/>
+        </w:rPr>
+        <w:t>Размеры посевных площадей в различных климатических зонах (в га);</w:t>
+      </w:r>
+    </w:p>
+    <w:p>
+      <w:pPr>
+        <w:pStyle w:val="a3"/>
+        <w:numPr>
+          <w:ilvl w:val="0"/>
+          <w:numId w:val="4"/>
+        </w:numPr>
+        <w:rPr>
+          <w:rFonts w:ascii="Times New Roman" w:hAnsi="Times New Roman" w:cs="Times New Roman"/>
+          <w:sz w:val="24"/>
+          <w:szCs w:val="24"/>
+        </w:rPr>
+      </w:pPr>
+      <w:r>
+        <w:rPr>
+          <w:rFonts w:ascii="Times New Roman" w:hAnsi="Times New Roman" w:cs="Times New Roman"/>
+          <w:sz w:val="24"/>
+          <w:szCs w:val="24"/>
+        </w:rPr>
+        <w:t>Нормативы увеличения урожайности 1 га посевной площади заданной климатической зоны за счет внесения 1 кг удобрений;</w:t>
+      </w:r>
+    </w:p>
+    <w:p>
+      <w:pPr>
+        <w:pStyle w:val="a3"/>
+        <w:numPr>
+          <w:ilvl w:val="0"/>
+          <w:numId w:val="4"/>
+        </w:numPr>
+        <w:rPr>
+          <w:rFonts w:ascii="Times New Roman" w:hAnsi="Times New Roman" w:cs="Times New Roman"/>
+          <w:sz w:val="24"/>
+          <w:szCs w:val="24"/>
+        </w:rPr>
+      </w:pPr>
+      <w:r>
+        <w:rPr>
+          <w:rFonts w:ascii="Times New Roman" w:hAnsi="Times New Roman" w:cs="Times New Roman"/>
+          <w:sz w:val="24"/>
+          <w:szCs w:val="24"/>
+        </w:rPr>
+        <w:t>Размер запасов удобрений.</w:t>
+      </w:r>
+    </w:p>
+    <w:p>
+      <w:pPr>
+        <w:rPr>
+          <w:rFonts w:ascii="Times New Roman" w:hAnsi="Times New Roman" w:cs="Times New Roman"/>
+          <w:sz w:val="24"/>
+          <w:szCs w:val="24"/>
+        </w:rPr>
+      </w:pPr>
+      <w:r>
+        <w:rPr>
+          <w:rFonts w:ascii="Times New Roman" w:hAnsi="Times New Roman" w:cs="Times New Roman"/>
+          <w:sz w:val="24"/>
+          <w:szCs w:val="24"/>
+        </w:rPr>
+        <w:t>Написать программу, которая:</w:t>
+      </w:r>
+    </w:p>
+    <w:p>
+      <w:pPr>
+        <w:pStyle w:val="a3"/>
+        <w:numPr>
+          <w:ilvl w:val="0"/>
+          <w:numId w:val="3"/>
+        </w:numPr>
+        <w:rPr>
+          <w:rFonts w:ascii="Times New Roman" w:hAnsi="Times New Roman" w:cs="Times New Roman"/>
+          <w:sz w:val="24"/>
+          <w:szCs w:val="24"/>
+        </w:rPr>
+      </w:pPr>
+      <w:r>
+        <w:rPr>
+          <w:rFonts w:ascii="Times New Roman" w:hAnsi="Times New Roman" w:cs="Times New Roman"/>
+          <w:sz w:val="24"/>
+          <w:szCs w:val="24"/>
+        </w:rPr>
+        <w:t>Решает задачу на основе данных из файла;</w:t>
+      </w:r>
+    </w:p>
+    <w:p>
+      <w:pPr>
+        <w:pStyle w:val="a3"/>
+        <w:numPr>
+          <w:ilvl w:val="0"/>
+          <w:numId w:val="3"/>
+        </w:numPr>
+        <w:rPr>
+          <w:rFonts w:ascii="Times New Roman" w:hAnsi="Times New Roman" w:cs="Times New Roman"/>
+          <w:sz w:val="24"/>
+          <w:szCs w:val="24"/>
+        </w:rPr>
+      </w:pPr>
+      <w:r>
+        <w:rPr>
+          <w:rFonts w:ascii="Times New Roman" w:hAnsi="Times New Roman" w:cs="Times New Roman"/>
+          <w:sz w:val="24"/>
+          <w:szCs w:val="24"/>
+        </w:rPr>
+        <w:t xml:space="preserve">Проводит анализ на чувствительность при изменении размеров посевных площадей в разных климатических зонах (следует предложить изменения, которые не повлекут изменения плана внесения удобрений, и изменения, которые приведут к другому оптимуму). </w:t>
+      </w:r>
+    </w:p>
+    <w:p>
+      <w:pPr>
+        <w:rPr>
+          <w:rFonts w:ascii="Times New Roman" w:hAnsi="Times New Roman" w:cs="Times New Roman"/>
+          <w:b/>
+          <w:sz w:val="24"/>
+          <w:szCs w:val="24"/>
+        </w:rPr>
+      </w:pPr>
+      <w:r>
+        <w:rPr>
+          <w:rFonts w:ascii="Times New Roman" w:hAnsi="Times New Roman" w:cs="Times New Roman"/>
+          <w:b/>
+          <w:sz w:val="24"/>
+          <w:szCs w:val="24"/>
+        </w:rPr>
+        <w:br w:type="page"/>
+      </w:r>
+    </w:p>
+    <w:p>
+      <w:pPr>
+        <w:rPr>
+          <w:rFonts w:ascii="Times New Roman" w:hAnsi="Times New Roman" w:cs="Times New Roman"/>
           <w:b/>
           <w:sz w:val="24"/>
           <w:szCs w:val="24"/>
@@ -296,7 +459,7 @@
           <w:sz w:val="24"/>
           <w:szCs w:val="24"/>
         </w:rPr>
-        <w:t>Размеры посевных площадей в различных климатических зонах (в га)</w:t>
+        <w:t>Фонд удобрений в зонах</w:t>
       </w:r>
       <w:r>
         <w:rPr>
@@ -425,7 +588,7 @@
           <w:sz w:val="24"/>
           <w:szCs w:val="24"/>
         </w:rPr>
-        <w:t>Нормативы увеличения урожайности 1 га посевной площади заданной климатической зоны за счет внесения 1 кг удобрений</w:t>
+        <w:t>Размеры посевных площадей в различных климатических зонах (в га)</w:t>
       </w:r>
       <w:r>
         <w:rPr>
@@ -715,42 +878,8 @@
                 <w:sz w:val="24"/>
                 <w:szCs w:val="24"/>
               </w:rPr>
-              <w:t>Количество удобрений</w:t>
-            </w:r>
-            <w:r>
-              <w:rPr>
-                <w:rFonts w:ascii="Times New Roman" w:hAnsi="Times New Roman" w:cs="Times New Roman"/>
-                <w:sz w:val="24"/>
-                <w:szCs w:val="24"/>
-              </w:rPr>
-              <w:t xml:space="preserve"> </w:t>
-            </w:r>
-            <w:r>
-              <w:rPr>
-                <w:rFonts w:ascii="Times New Roman" w:hAnsi="Times New Roman" w:cs="Times New Roman"/>
-                <w:sz w:val="24"/>
-                <w:szCs w:val="24"/>
-              </w:rPr>
-              <w:t>на 1 га</w:t>
-            </w:r>
-            <w:r>
-              <w:rPr>
-                <w:rFonts w:ascii="Times New Roman" w:hAnsi="Times New Roman" w:cs="Times New Roman"/>
-                <w:sz w:val="24"/>
-                <w:szCs w:val="24"/>
-              </w:rPr>
-              <w:t xml:space="preserve"> </w:t>
-            </w:r>
-            <w:r>
-              <w:rPr>
-                <w:rFonts w:ascii="Times New Roman" w:hAnsi="Times New Roman" w:cs="Times New Roman"/>
-                <w:sz w:val="24"/>
-                <w:szCs w:val="24"/>
-              </w:rPr>
-              <w:t>в климатической зоне</w:t>
-            </w:r>
-            <w:bookmarkStart w:id="0" w:name="_GoBack"/>
-            <w:bookmarkEnd w:id="0"/>
+              <w:t>Нормативы увеличения урожайности 1 га посевной площади заданной климатической зоны за счет внесения 1 кг удобрений</w:t>
+            </w:r>
           </w:p>
         </w:tc>
         <w:tc>
@@ -1587,7 +1716,7 @@
           </mc:Choice>
           <mc:Fallback>
             <w:pict>
-              <v:shapetype w14:anchorId="32D79B5E" id="_x0000_t87" coordsize="21600,21600" o:spt="87" adj="1800,10800" path="m21600,qx10800@0l10800@2qy0@11,10800@3l10800@1qy21600,21600e" filled="f">
+              <v:shapetype w14:anchorId="15B9737A" id="_x0000_t87" coordsize="21600,21600" o:spt="87" adj="1800,10800" path="m21600,qx10800@0l10800@2qy0@11,10800@3l10800@1qy21600,21600e" filled="f">
                 <v:formulas>
                   <v:f eqn="val #0"/>
                   <v:f eqn="sum 21600 0 #0"/>
@@ -2519,6 +2648,1246 @@
         <w:t xml:space="preserve"> &gt;= 0</w:t>
       </w:r>
     </w:p>
+    <w:p>
+      <w:pPr>
+        <w:rPr>
+          <w:rFonts w:ascii="Times New Roman" w:hAnsi="Times New Roman" w:cs="Times New Roman"/>
+          <w:sz w:val="24"/>
+          <w:szCs w:val="24"/>
+          <w:lang w:val="en-US"/>
+        </w:rPr>
+      </w:pPr>
+      <w:r>
+        <w:rPr>
+          <w:rFonts w:ascii="Times New Roman" w:hAnsi="Times New Roman" w:cs="Times New Roman"/>
+          <w:sz w:val="24"/>
+          <w:szCs w:val="24"/>
+          <w:lang w:val="en-US"/>
+        </w:rPr>
+        <w:br w:type="page"/>
+      </w:r>
+    </w:p>
+    <w:p>
+      <w:pPr>
+        <w:rPr>
+          <w:rFonts w:ascii="Times New Roman" w:hAnsi="Times New Roman" w:cs="Times New Roman"/>
+          <w:b/>
+          <w:sz w:val="24"/>
+          <w:szCs w:val="24"/>
+        </w:rPr>
+      </w:pPr>
+      <w:r>
+        <w:rPr>
+          <w:rFonts w:ascii="Times New Roman" w:hAnsi="Times New Roman" w:cs="Times New Roman"/>
+          <w:b/>
+          <w:sz w:val="24"/>
+          <w:szCs w:val="24"/>
+        </w:rPr>
+        <w:lastRenderedPageBreak/>
+        <w:t>Решение</w:t>
+      </w:r>
+    </w:p>
+    <w:p>
+      <w:pPr>
+        <w:rPr>
+          <w:rFonts w:ascii="Times New Roman" w:hAnsi="Times New Roman" w:cs="Times New Roman"/>
+          <w:sz w:val="24"/>
+          <w:szCs w:val="24"/>
+        </w:rPr>
+      </w:pPr>
+      <w:r>
+        <w:rPr>
+          <w:rFonts w:ascii="Times New Roman" w:hAnsi="Times New Roman" w:cs="Times New Roman"/>
+          <w:sz w:val="24"/>
+          <w:szCs w:val="24"/>
+        </w:rPr>
+        <w:t>Требовалось п</w:t>
+      </w:r>
+      <w:r>
+        <w:rPr>
+          <w:rFonts w:ascii="Times New Roman" w:hAnsi="Times New Roman" w:cs="Times New Roman"/>
+          <w:sz w:val="24"/>
+          <w:szCs w:val="24"/>
+        </w:rPr>
+        <w:t>роводит</w:t>
+      </w:r>
+      <w:r>
+        <w:rPr>
+          <w:rFonts w:ascii="Times New Roman" w:hAnsi="Times New Roman" w:cs="Times New Roman"/>
+          <w:sz w:val="24"/>
+          <w:szCs w:val="24"/>
+        </w:rPr>
+        <w:t>ь</w:t>
+      </w:r>
+      <w:r>
+        <w:rPr>
+          <w:rFonts w:ascii="Times New Roman" w:hAnsi="Times New Roman" w:cs="Times New Roman"/>
+          <w:sz w:val="24"/>
+          <w:szCs w:val="24"/>
+        </w:rPr>
+        <w:t xml:space="preserve"> анализ на чувствительность при изменении размеров запасов удобрений (следует предложить изменения, которые не повлекут изменения плана внесения удобрений, и изменения, которые приведут к другому оптимуму)</w:t>
+      </w:r>
+      <w:r>
+        <w:rPr>
+          <w:rFonts w:ascii="Times New Roman" w:hAnsi="Times New Roman" w:cs="Times New Roman"/>
+          <w:sz w:val="24"/>
+          <w:szCs w:val="24"/>
+        </w:rPr>
+        <w:t>.</w:t>
+      </w:r>
+    </w:p>
+    <w:p>
+      <w:pPr>
+        <w:rPr>
+          <w:rFonts w:ascii="Times New Roman" w:hAnsi="Times New Roman" w:cs="Times New Roman"/>
+          <w:sz w:val="24"/>
+          <w:szCs w:val="24"/>
+        </w:rPr>
+      </w:pPr>
+      <w:r>
+        <w:rPr>
+          <w:rFonts w:ascii="Times New Roman" w:hAnsi="Times New Roman" w:cs="Times New Roman"/>
+          <w:sz w:val="24"/>
+          <w:szCs w:val="24"/>
+        </w:rPr>
+        <w:t>Нормативы увеличения урожайности 1 га посевной площади заданной климатической зоны за счет внесения 1 кг удобрений</w:t>
+      </w:r>
+      <w:r>
+        <w:rPr>
+          <w:rFonts w:ascii="Times New Roman" w:hAnsi="Times New Roman" w:cs="Times New Roman"/>
+          <w:sz w:val="24"/>
+          <w:szCs w:val="24"/>
+        </w:rPr>
+        <w:t xml:space="preserve"> были равны:</w:t>
+      </w:r>
+    </w:p>
+    <w:p>
+      <w:pPr>
+        <w:rPr>
+          <w:rFonts w:ascii="Times New Roman" w:hAnsi="Times New Roman" w:cs="Times New Roman"/>
+          <w:sz w:val="24"/>
+          <w:szCs w:val="24"/>
+        </w:rPr>
+      </w:pPr>
+      <w:r>
+        <w:rPr>
+          <w:rFonts w:ascii="Times New Roman" w:hAnsi="Times New Roman" w:cs="Times New Roman"/>
+          <w:sz w:val="24"/>
+          <w:szCs w:val="24"/>
+        </w:rPr>
+        <w:t>55 69 77 58</w:t>
+      </w:r>
+    </w:p>
+    <w:p>
+      <w:pPr>
+        <w:rPr>
+          <w:rFonts w:ascii="Times New Roman" w:hAnsi="Times New Roman" w:cs="Times New Roman"/>
+          <w:sz w:val="24"/>
+          <w:szCs w:val="24"/>
+        </w:rPr>
+      </w:pPr>
+      <w:r>
+        <w:rPr>
+          <w:rFonts w:ascii="Times New Roman" w:hAnsi="Times New Roman" w:cs="Times New Roman"/>
+          <w:sz w:val="24"/>
+          <w:szCs w:val="24"/>
+        </w:rPr>
+        <w:t>87 99 60 85</w:t>
+      </w:r>
+    </w:p>
+    <w:p>
+      <w:pPr>
+        <w:rPr>
+          <w:rFonts w:ascii="Times New Roman" w:hAnsi="Times New Roman" w:cs="Times New Roman"/>
+          <w:sz w:val="24"/>
+          <w:szCs w:val="24"/>
+        </w:rPr>
+      </w:pPr>
+      <w:r>
+        <w:rPr>
+          <w:rFonts w:ascii="Times New Roman" w:hAnsi="Times New Roman" w:cs="Times New Roman"/>
+          <w:sz w:val="24"/>
+          <w:szCs w:val="24"/>
+        </w:rPr>
+        <w:t>94 56 86 55</w:t>
+      </w:r>
+    </w:p>
+    <w:p>
+      <w:pPr>
+        <w:rPr>
+          <w:rFonts w:ascii="Times New Roman" w:hAnsi="Times New Roman" w:cs="Times New Roman"/>
+          <w:sz w:val="24"/>
+          <w:szCs w:val="24"/>
+        </w:rPr>
+      </w:pPr>
+      <w:r>
+        <w:rPr>
+          <w:rFonts w:ascii="Times New Roman" w:hAnsi="Times New Roman" w:cs="Times New Roman"/>
+          <w:sz w:val="24"/>
+          <w:szCs w:val="24"/>
+        </w:rPr>
+        <w:t>Размеры посевных площадей в различных климатических зонах (в га)</w:t>
+      </w:r>
+      <w:r>
+        <w:rPr>
+          <w:rFonts w:ascii="Times New Roman" w:hAnsi="Times New Roman" w:cs="Times New Roman"/>
+          <w:sz w:val="24"/>
+          <w:szCs w:val="24"/>
+        </w:rPr>
+        <w:t xml:space="preserve">: </w:t>
+      </w:r>
+      <w:r>
+        <w:rPr>
+          <w:rFonts w:ascii="Times New Roman" w:hAnsi="Times New Roman" w:cs="Times New Roman"/>
+          <w:sz w:val="24"/>
+          <w:szCs w:val="24"/>
+        </w:rPr>
+        <w:t>74</w:t>
+      </w:r>
+      <w:r>
+        <w:rPr>
+          <w:rFonts w:ascii="Times New Roman" w:hAnsi="Times New Roman" w:cs="Times New Roman"/>
+          <w:sz w:val="24"/>
+          <w:szCs w:val="24"/>
+        </w:rPr>
+        <w:t>,</w:t>
+      </w:r>
+      <w:r>
+        <w:rPr>
+          <w:rFonts w:ascii="Times New Roman" w:hAnsi="Times New Roman" w:cs="Times New Roman"/>
+          <w:sz w:val="24"/>
+          <w:szCs w:val="24"/>
+        </w:rPr>
+        <w:t xml:space="preserve"> 99</w:t>
+      </w:r>
+      <w:r>
+        <w:rPr>
+          <w:rFonts w:ascii="Times New Roman" w:hAnsi="Times New Roman" w:cs="Times New Roman"/>
+          <w:sz w:val="24"/>
+          <w:szCs w:val="24"/>
+        </w:rPr>
+        <w:t>,</w:t>
+      </w:r>
+      <w:r>
+        <w:rPr>
+          <w:rFonts w:ascii="Times New Roman" w:hAnsi="Times New Roman" w:cs="Times New Roman"/>
+          <w:sz w:val="24"/>
+          <w:szCs w:val="24"/>
+        </w:rPr>
+        <w:t xml:space="preserve"> 91</w:t>
+      </w:r>
+      <w:r>
+        <w:rPr>
+          <w:rFonts w:ascii="Times New Roman" w:hAnsi="Times New Roman" w:cs="Times New Roman"/>
+          <w:sz w:val="24"/>
+          <w:szCs w:val="24"/>
+        </w:rPr>
+        <w:t>,</w:t>
+      </w:r>
+      <w:r>
+        <w:rPr>
+          <w:rFonts w:ascii="Times New Roman" w:hAnsi="Times New Roman" w:cs="Times New Roman"/>
+          <w:sz w:val="24"/>
+          <w:szCs w:val="24"/>
+        </w:rPr>
+        <w:t xml:space="preserve"> 87</w:t>
+      </w:r>
+      <w:r>
+        <w:rPr>
+          <w:rFonts w:ascii="Times New Roman" w:hAnsi="Times New Roman" w:cs="Times New Roman"/>
+          <w:sz w:val="24"/>
+          <w:szCs w:val="24"/>
+        </w:rPr>
+        <w:t>.</w:t>
+      </w:r>
+    </w:p>
+    <w:tbl>
+      <w:tblPr>
+        <w:tblStyle w:val="a5"/>
+        <w:tblW w:w="0" w:type="auto"/>
+        <w:tblLook w:val="04A0" w:firstRow="1" w:lastRow="0" w:firstColumn="1" w:lastColumn="0" w:noHBand="0" w:noVBand="1"/>
+      </w:tblPr>
+      <w:tblGrid>
+        <w:gridCol w:w="704"/>
+        <w:gridCol w:w="2126"/>
+        <w:gridCol w:w="2835"/>
+        <w:gridCol w:w="2977"/>
+      </w:tblGrid>
+      <w:tr>
+        <w:trPr>
+          <w:trHeight w:val="260"/>
+        </w:trPr>
+        <w:tc>
+          <w:tcPr>
+            <w:tcW w:w="704" w:type="dxa"/>
+          </w:tcPr>
+          <w:p>
+            <w:pPr>
+              <w:rPr>
+                <w:rFonts w:ascii="Times New Roman" w:hAnsi="Times New Roman" w:cs="Times New Roman"/>
+                <w:sz w:val="24"/>
+                <w:szCs w:val="24"/>
+              </w:rPr>
+            </w:pPr>
+            <w:r>
+              <w:rPr>
+                <w:rFonts w:ascii="Times New Roman" w:hAnsi="Times New Roman" w:cs="Times New Roman"/>
+                <w:sz w:val="24"/>
+                <w:szCs w:val="24"/>
+              </w:rPr>
+              <w:t>№</w:t>
+            </w:r>
+          </w:p>
+        </w:tc>
+        <w:tc>
+          <w:tcPr>
+            <w:tcW w:w="2126" w:type="dxa"/>
+          </w:tcPr>
+          <w:p>
+            <w:pPr>
+              <w:rPr>
+                <w:rFonts w:ascii="Times New Roman" w:hAnsi="Times New Roman" w:cs="Times New Roman"/>
+                <w:sz w:val="24"/>
+                <w:szCs w:val="24"/>
+              </w:rPr>
+            </w:pPr>
+            <w:r>
+              <w:rPr>
+                <w:rFonts w:ascii="Times New Roman" w:hAnsi="Times New Roman" w:cs="Times New Roman"/>
+                <w:sz w:val="24"/>
+                <w:szCs w:val="24"/>
+              </w:rPr>
+              <w:t>Запасы</w:t>
+            </w:r>
+          </w:p>
+        </w:tc>
+        <w:tc>
+          <w:tcPr>
+            <w:tcW w:w="2835" w:type="dxa"/>
+          </w:tcPr>
+          <w:p>
+            <w:pPr>
+              <w:rPr>
+                <w:rFonts w:ascii="Times New Roman" w:hAnsi="Times New Roman" w:cs="Times New Roman"/>
+                <w:sz w:val="24"/>
+                <w:szCs w:val="24"/>
+              </w:rPr>
+            </w:pPr>
+            <w:r>
+              <w:rPr>
+                <w:rFonts w:ascii="Times New Roman" w:hAnsi="Times New Roman" w:cs="Times New Roman"/>
+                <w:sz w:val="24"/>
+                <w:szCs w:val="24"/>
+              </w:rPr>
+              <w:t>Целевая функция</w:t>
+            </w:r>
+          </w:p>
+        </w:tc>
+        <w:tc>
+          <w:tcPr>
+            <w:tcW w:w="2977" w:type="dxa"/>
+          </w:tcPr>
+          <w:p>
+            <w:pPr>
+              <w:rPr>
+                <w:rFonts w:ascii="Times New Roman" w:hAnsi="Times New Roman" w:cs="Times New Roman"/>
+                <w:sz w:val="24"/>
+                <w:szCs w:val="24"/>
+              </w:rPr>
+            </w:pPr>
+            <w:r>
+              <w:rPr>
+                <w:rFonts w:ascii="Times New Roman" w:hAnsi="Times New Roman" w:cs="Times New Roman"/>
+                <w:sz w:val="24"/>
+                <w:szCs w:val="24"/>
+              </w:rPr>
+              <w:t>Фонд удобрений</w:t>
+            </w:r>
+          </w:p>
+        </w:tc>
+      </w:tr>
+      <w:tr>
+        <w:trPr>
+          <w:trHeight w:val="254"/>
+        </w:trPr>
+        <w:tc>
+          <w:tcPr>
+            <w:tcW w:w="704" w:type="dxa"/>
+          </w:tcPr>
+          <w:p>
+            <w:pPr>
+              <w:rPr>
+                <w:rFonts w:ascii="Times New Roman" w:hAnsi="Times New Roman" w:cs="Times New Roman"/>
+                <w:sz w:val="24"/>
+                <w:szCs w:val="24"/>
+              </w:rPr>
+            </w:pPr>
+            <w:r>
+              <w:rPr>
+                <w:rFonts w:ascii="Times New Roman" w:hAnsi="Times New Roman" w:cs="Times New Roman"/>
+                <w:sz w:val="24"/>
+                <w:szCs w:val="24"/>
+              </w:rPr>
+              <w:t>1</w:t>
+            </w:r>
+          </w:p>
+        </w:tc>
+        <w:tc>
+          <w:tcPr>
+            <w:tcW w:w="2126" w:type="dxa"/>
+          </w:tcPr>
+          <w:p>
+            <w:pPr>
+              <w:rPr>
+                <w:rFonts w:ascii="Times New Roman" w:hAnsi="Times New Roman" w:cs="Times New Roman"/>
+                <w:sz w:val="24"/>
+                <w:szCs w:val="24"/>
+              </w:rPr>
+            </w:pPr>
+            <w:r>
+              <w:rPr>
+                <w:rFonts w:ascii="Times New Roman" w:hAnsi="Times New Roman" w:cs="Times New Roman"/>
+                <w:sz w:val="24"/>
+                <w:szCs w:val="24"/>
+              </w:rPr>
+              <w:t>1425 1242 1234</w:t>
+            </w:r>
+          </w:p>
+        </w:tc>
+        <w:tc>
+          <w:tcPr>
+            <w:tcW w:w="2835" w:type="dxa"/>
+          </w:tcPr>
+          <w:p>
+            <w:pPr>
+              <w:rPr>
+                <w:rFonts w:ascii="Times New Roman" w:hAnsi="Times New Roman" w:cs="Times New Roman"/>
+                <w:sz w:val="24"/>
+                <w:szCs w:val="24"/>
+              </w:rPr>
+            </w:pPr>
+            <w:r>
+              <w:rPr>
+                <w:rFonts w:ascii="Times New Roman" w:hAnsi="Times New Roman" w:cs="Times New Roman"/>
+                <w:sz w:val="24"/>
+                <w:szCs w:val="24"/>
+              </w:rPr>
+              <w:t>3316.4999701268675</w:t>
+            </w:r>
+          </w:p>
+        </w:tc>
+        <w:tc>
+          <w:tcPr>
+            <w:tcW w:w="2977" w:type="dxa"/>
+          </w:tcPr>
+          <w:p>
+            <w:pPr>
+              <w:rPr>
+                <w:rFonts w:ascii="Times New Roman" w:hAnsi="Times New Roman" w:cs="Times New Roman"/>
+                <w:sz w:val="24"/>
+                <w:szCs w:val="24"/>
+              </w:rPr>
+            </w:pPr>
+            <w:r>
+              <w:rPr>
+                <w:rFonts w:ascii="Times New Roman" w:hAnsi="Times New Roman" w:cs="Times New Roman"/>
+                <w:sz w:val="24"/>
+                <w:szCs w:val="24"/>
+              </w:rPr>
+              <w:t>4.13036829e-07, 7.81316764e-09, 9.41343048e-08, 3.81206889e+01</w:t>
+            </w:r>
+          </w:p>
+        </w:tc>
+      </w:tr>
+      <w:tr>
+        <w:trPr>
+          <w:trHeight w:val="260"/>
+        </w:trPr>
+        <w:tc>
+          <w:tcPr>
+            <w:tcW w:w="704" w:type="dxa"/>
+          </w:tcPr>
+          <w:p>
+            <w:pPr>
+              <w:rPr>
+                <w:rFonts w:ascii="Times New Roman" w:hAnsi="Times New Roman" w:cs="Times New Roman"/>
+                <w:sz w:val="24"/>
+                <w:szCs w:val="24"/>
+              </w:rPr>
+            </w:pPr>
+            <w:r>
+              <w:rPr>
+                <w:rFonts w:ascii="Times New Roman" w:hAnsi="Times New Roman" w:cs="Times New Roman"/>
+                <w:sz w:val="24"/>
+                <w:szCs w:val="24"/>
+              </w:rPr>
+              <w:t>2</w:t>
+            </w:r>
+          </w:p>
+        </w:tc>
+        <w:tc>
+          <w:tcPr>
+            <w:tcW w:w="2126" w:type="dxa"/>
+          </w:tcPr>
+          <w:p>
+            <w:pPr>
+              <w:rPr>
+                <w:rFonts w:ascii="Times New Roman" w:hAnsi="Times New Roman" w:cs="Times New Roman"/>
+                <w:sz w:val="24"/>
+                <w:szCs w:val="24"/>
+              </w:rPr>
+            </w:pPr>
+            <w:r>
+              <w:rPr>
+                <w:rFonts w:ascii="Times New Roman" w:hAnsi="Times New Roman" w:cs="Times New Roman"/>
+                <w:sz w:val="24"/>
+                <w:szCs w:val="24"/>
+              </w:rPr>
+              <w:t>2534 1242 1234</w:t>
+            </w:r>
+          </w:p>
+        </w:tc>
+        <w:tc>
+          <w:tcPr>
+            <w:tcW w:w="2835" w:type="dxa"/>
+          </w:tcPr>
+          <w:p>
+            <w:pPr>
+              <w:rPr>
+                <w:rFonts w:ascii="Times New Roman" w:hAnsi="Times New Roman" w:cs="Times New Roman"/>
+                <w:sz w:val="24"/>
+                <w:szCs w:val="24"/>
+              </w:rPr>
+            </w:pPr>
+            <w:r>
+              <w:rPr>
+                <w:rFonts w:ascii="Times New Roman" w:hAnsi="Times New Roman" w:cs="Times New Roman"/>
+                <w:sz w:val="24"/>
+                <w:szCs w:val="24"/>
+              </w:rPr>
+              <w:t>1558.4598363981934</w:t>
+            </w:r>
+          </w:p>
+        </w:tc>
+        <w:tc>
+          <w:tcPr>
+            <w:tcW w:w="2977" w:type="dxa"/>
+          </w:tcPr>
+          <w:p>
+            <w:pPr>
+              <w:tabs>
+                <w:tab w:val="left" w:pos="908"/>
+              </w:tabs>
+              <w:rPr>
+                <w:rFonts w:ascii="Times New Roman" w:hAnsi="Times New Roman" w:cs="Times New Roman"/>
+                <w:sz w:val="24"/>
+                <w:szCs w:val="24"/>
+              </w:rPr>
+            </w:pPr>
+            <w:r>
+              <w:rPr>
+                <w:rFonts w:ascii="Times New Roman" w:hAnsi="Times New Roman" w:cs="Times New Roman"/>
+                <w:sz w:val="24"/>
+                <w:szCs w:val="24"/>
+              </w:rPr>
+              <w:t>5.88834961e-12, 6.35855642e+00, 1.02083818e+01, 5.45413937e-08</w:t>
+            </w:r>
+            <w:r>
+              <w:rPr>
+                <w:rFonts w:ascii="Times New Roman" w:hAnsi="Times New Roman" w:cs="Times New Roman"/>
+                <w:sz w:val="24"/>
+                <w:szCs w:val="24"/>
+              </w:rPr>
+              <w:tab/>
+            </w:r>
+          </w:p>
+        </w:tc>
+      </w:tr>
+      <w:tr>
+        <w:trPr>
+          <w:trHeight w:val="260"/>
+        </w:trPr>
+        <w:tc>
+          <w:tcPr>
+            <w:tcW w:w="704" w:type="dxa"/>
+          </w:tcPr>
+          <w:p>
+            <w:pPr>
+              <w:rPr>
+                <w:rFonts w:ascii="Times New Roman" w:hAnsi="Times New Roman" w:cs="Times New Roman"/>
+                <w:sz w:val="24"/>
+                <w:szCs w:val="24"/>
+              </w:rPr>
+            </w:pPr>
+            <w:r>
+              <w:rPr>
+                <w:rFonts w:ascii="Times New Roman" w:hAnsi="Times New Roman" w:cs="Times New Roman"/>
+                <w:sz w:val="24"/>
+                <w:szCs w:val="24"/>
+              </w:rPr>
+              <w:t>3</w:t>
+            </w:r>
+          </w:p>
+        </w:tc>
+        <w:tc>
+          <w:tcPr>
+            <w:tcW w:w="2126" w:type="dxa"/>
+          </w:tcPr>
+          <w:p>
+            <w:pPr>
+              <w:rPr>
+                <w:rFonts w:ascii="Times New Roman" w:hAnsi="Times New Roman" w:cs="Times New Roman"/>
+                <w:sz w:val="24"/>
+                <w:szCs w:val="24"/>
+              </w:rPr>
+            </w:pPr>
+            <w:r>
+              <w:rPr>
+                <w:rFonts w:ascii="Times New Roman" w:hAnsi="Times New Roman" w:cs="Times New Roman"/>
+                <w:sz w:val="24"/>
+                <w:szCs w:val="24"/>
+              </w:rPr>
+              <w:t>1425 2534 1234</w:t>
+            </w:r>
+          </w:p>
+        </w:tc>
+        <w:tc>
+          <w:tcPr>
+            <w:tcW w:w="2835" w:type="dxa"/>
+          </w:tcPr>
+          <w:p>
+            <w:pPr>
+              <w:rPr>
+                <w:rFonts w:ascii="Times New Roman" w:hAnsi="Times New Roman" w:cs="Times New Roman"/>
+                <w:sz w:val="24"/>
+                <w:szCs w:val="24"/>
+              </w:rPr>
+            </w:pPr>
+            <w:r>
+              <w:rPr>
+                <w:rFonts w:ascii="Times New Roman" w:hAnsi="Times New Roman" w:cs="Times New Roman"/>
+                <w:sz w:val="24"/>
+                <w:szCs w:val="24"/>
+              </w:rPr>
+              <w:t>2081.533820806124</w:t>
+            </w:r>
+          </w:p>
+        </w:tc>
+        <w:tc>
+          <w:tcPr>
+            <w:tcW w:w="2977" w:type="dxa"/>
+          </w:tcPr>
+          <w:p>
+            <w:pPr>
+              <w:rPr>
+                <w:rFonts w:ascii="Times New Roman" w:hAnsi="Times New Roman" w:cs="Times New Roman"/>
+                <w:sz w:val="24"/>
+                <w:szCs w:val="24"/>
+              </w:rPr>
+            </w:pPr>
+            <w:r>
+              <w:rPr>
+                <w:rFonts w:ascii="Times New Roman" w:hAnsi="Times New Roman" w:cs="Times New Roman"/>
+                <w:sz w:val="24"/>
+                <w:szCs w:val="24"/>
+              </w:rPr>
+              <w:t>1.28596121e-13, 1.24369287e+01, 1.73126246e-11, 9.77330896e+00</w:t>
+            </w:r>
+          </w:p>
+        </w:tc>
+      </w:tr>
+      <w:tr>
+        <w:trPr>
+          <w:trHeight w:val="254"/>
+        </w:trPr>
+        <w:tc>
+          <w:tcPr>
+            <w:tcW w:w="704" w:type="dxa"/>
+          </w:tcPr>
+          <w:p>
+            <w:pPr>
+              <w:rPr>
+                <w:rFonts w:ascii="Times New Roman" w:hAnsi="Times New Roman" w:cs="Times New Roman"/>
+                <w:sz w:val="24"/>
+                <w:szCs w:val="24"/>
+              </w:rPr>
+            </w:pPr>
+            <w:r>
+              <w:rPr>
+                <w:rFonts w:ascii="Times New Roman" w:hAnsi="Times New Roman" w:cs="Times New Roman"/>
+                <w:sz w:val="24"/>
+                <w:szCs w:val="24"/>
+              </w:rPr>
+              <w:t>4</w:t>
+            </w:r>
+          </w:p>
+        </w:tc>
+        <w:tc>
+          <w:tcPr>
+            <w:tcW w:w="2126" w:type="dxa"/>
+          </w:tcPr>
+          <w:p>
+            <w:pPr>
+              <w:rPr>
+                <w:rFonts w:ascii="Times New Roman" w:hAnsi="Times New Roman" w:cs="Times New Roman"/>
+                <w:sz w:val="24"/>
+                <w:szCs w:val="24"/>
+              </w:rPr>
+            </w:pPr>
+            <w:r>
+              <w:rPr>
+                <w:rFonts w:ascii="Times New Roman" w:hAnsi="Times New Roman" w:cs="Times New Roman"/>
+                <w:sz w:val="24"/>
+                <w:szCs w:val="24"/>
+              </w:rPr>
+              <w:t>1425 1242 4523</w:t>
+            </w:r>
+          </w:p>
+        </w:tc>
+        <w:tc>
+          <w:tcPr>
+            <w:tcW w:w="2835" w:type="dxa"/>
+          </w:tcPr>
+          <w:p>
+            <w:pPr>
+              <w:rPr>
+                <w:rFonts w:ascii="Times New Roman" w:hAnsi="Times New Roman" w:cs="Times New Roman"/>
+                <w:sz w:val="24"/>
+                <w:szCs w:val="24"/>
+              </w:rPr>
+            </w:pPr>
+            <w:r>
+              <w:rPr>
+                <w:rFonts w:ascii="Times New Roman" w:hAnsi="Times New Roman" w:cs="Times New Roman"/>
+                <w:sz w:val="24"/>
+                <w:szCs w:val="24"/>
+              </w:rPr>
+              <w:t>1745.1083174338605</w:t>
+            </w:r>
+          </w:p>
+        </w:tc>
+        <w:tc>
+          <w:tcPr>
+            <w:tcW w:w="2977" w:type="dxa"/>
+          </w:tcPr>
+          <w:p>
+            <w:pPr>
+              <w:rPr>
+                <w:rFonts w:ascii="Times New Roman" w:hAnsi="Times New Roman" w:cs="Times New Roman"/>
+                <w:sz w:val="24"/>
+                <w:szCs w:val="24"/>
+              </w:rPr>
+            </w:pPr>
+            <w:r>
+              <w:rPr>
+                <w:rFonts w:ascii="Times New Roman" w:hAnsi="Times New Roman" w:cs="Times New Roman"/>
+                <w:sz w:val="24"/>
+                <w:szCs w:val="24"/>
+              </w:rPr>
+              <w:t>1.53060683e-09, 4.14390783e-08, 1.60159869e+01, 3.30636211e+00</w:t>
+            </w:r>
+          </w:p>
+        </w:tc>
+      </w:tr>
+      <w:tr>
+        <w:trPr>
+          <w:trHeight w:val="254"/>
+        </w:trPr>
+        <w:tc>
+          <w:tcPr>
+            <w:tcW w:w="704" w:type="dxa"/>
+          </w:tcPr>
+          <w:p>
+            <w:pPr>
+              <w:rPr>
+                <w:rFonts w:ascii="Times New Roman" w:hAnsi="Times New Roman" w:cs="Times New Roman"/>
+                <w:sz w:val="24"/>
+                <w:szCs w:val="24"/>
+              </w:rPr>
+            </w:pPr>
+            <w:r>
+              <w:rPr>
+                <w:rFonts w:ascii="Times New Roman" w:hAnsi="Times New Roman" w:cs="Times New Roman"/>
+                <w:sz w:val="24"/>
+                <w:szCs w:val="24"/>
+              </w:rPr>
+              <w:t>5</w:t>
+            </w:r>
+          </w:p>
+        </w:tc>
+        <w:tc>
+          <w:tcPr>
+            <w:tcW w:w="2126" w:type="dxa"/>
+          </w:tcPr>
+          <w:p>
+            <w:pPr>
+              <w:rPr>
+                <w:rFonts w:ascii="Times New Roman" w:hAnsi="Times New Roman" w:cs="Times New Roman"/>
+                <w:sz w:val="24"/>
+                <w:szCs w:val="24"/>
+              </w:rPr>
+            </w:pPr>
+            <w:r>
+              <w:rPr>
+                <w:rFonts w:ascii="Times New Roman" w:hAnsi="Times New Roman" w:cs="Times New Roman"/>
+                <w:sz w:val="24"/>
+                <w:szCs w:val="24"/>
+              </w:rPr>
+              <w:t>5432 1242 1234</w:t>
+            </w:r>
+          </w:p>
+        </w:tc>
+        <w:tc>
+          <w:tcPr>
+            <w:tcW w:w="2835" w:type="dxa"/>
+          </w:tcPr>
+          <w:p>
+            <w:pPr>
+              <w:rPr>
+                <w:rFonts w:ascii="Times New Roman" w:hAnsi="Times New Roman" w:cs="Times New Roman"/>
+                <w:sz w:val="24"/>
+                <w:szCs w:val="24"/>
+              </w:rPr>
+            </w:pPr>
+            <w:r>
+              <w:rPr>
+                <w:rFonts w:ascii="Times New Roman" w:hAnsi="Times New Roman" w:cs="Times New Roman"/>
+                <w:sz w:val="24"/>
+                <w:szCs w:val="24"/>
+              </w:rPr>
+              <w:t>1558.4598370062286</w:t>
+            </w:r>
+          </w:p>
+        </w:tc>
+        <w:tc>
+          <w:tcPr>
+            <w:tcW w:w="2977" w:type="dxa"/>
+          </w:tcPr>
+          <w:p>
+            <w:pPr>
+              <w:rPr>
+                <w:rFonts w:ascii="Times New Roman" w:hAnsi="Times New Roman" w:cs="Times New Roman"/>
+                <w:sz w:val="24"/>
+                <w:szCs w:val="24"/>
+              </w:rPr>
+            </w:pPr>
+            <w:r>
+              <w:rPr>
+                <w:rFonts w:ascii="Times New Roman" w:hAnsi="Times New Roman" w:cs="Times New Roman"/>
+                <w:sz w:val="24"/>
+                <w:szCs w:val="24"/>
+              </w:rPr>
+              <w:t>3.23714015e-11, 6.35855646e+00, 1.02083818e+01, 2.25063437e-09</w:t>
+            </w:r>
+          </w:p>
+        </w:tc>
+      </w:tr>
+      <w:tr>
+        <w:trPr>
+          <w:trHeight w:val="254"/>
+        </w:trPr>
+        <w:tc>
+          <w:tcPr>
+            <w:tcW w:w="704" w:type="dxa"/>
+          </w:tcPr>
+          <w:p>
+            <w:pPr>
+              <w:rPr>
+                <w:rFonts w:ascii="Times New Roman" w:hAnsi="Times New Roman" w:cs="Times New Roman"/>
+                <w:sz w:val="24"/>
+                <w:szCs w:val="24"/>
+              </w:rPr>
+            </w:pPr>
+            <w:r>
+              <w:rPr>
+                <w:rFonts w:ascii="Times New Roman" w:hAnsi="Times New Roman" w:cs="Times New Roman"/>
+                <w:sz w:val="24"/>
+                <w:szCs w:val="24"/>
+              </w:rPr>
+              <w:t>6</w:t>
+            </w:r>
+          </w:p>
+        </w:tc>
+        <w:tc>
+          <w:tcPr>
+            <w:tcW w:w="2126" w:type="dxa"/>
+          </w:tcPr>
+          <w:p>
+            <w:pPr>
+              <w:rPr>
+                <w:rFonts w:ascii="Times New Roman" w:hAnsi="Times New Roman" w:cs="Times New Roman"/>
+                <w:sz w:val="24"/>
+                <w:szCs w:val="24"/>
+              </w:rPr>
+            </w:pPr>
+            <w:r>
+              <w:rPr>
+                <w:rFonts w:ascii="Times New Roman" w:hAnsi="Times New Roman" w:cs="Times New Roman"/>
+                <w:sz w:val="24"/>
+                <w:szCs w:val="24"/>
+              </w:rPr>
+              <w:t>1425 5634 1234</w:t>
+            </w:r>
+          </w:p>
+        </w:tc>
+        <w:tc>
+          <w:tcPr>
+            <w:tcW w:w="2835" w:type="dxa"/>
+          </w:tcPr>
+          <w:p>
+            <w:pPr>
+              <w:rPr>
+                <w:rFonts w:ascii="Times New Roman" w:hAnsi="Times New Roman" w:cs="Times New Roman"/>
+                <w:sz w:val="24"/>
+                <w:szCs w:val="24"/>
+              </w:rPr>
+            </w:pPr>
+            <w:r>
+              <w:rPr>
+                <w:rFonts w:ascii="Times New Roman" w:hAnsi="Times New Roman" w:cs="Times New Roman"/>
+                <w:sz w:val="24"/>
+                <w:szCs w:val="24"/>
+              </w:rPr>
+              <w:t>2081.5338173958667</w:t>
+            </w:r>
+          </w:p>
+        </w:tc>
+        <w:tc>
+          <w:tcPr>
+            <w:tcW w:w="2977" w:type="dxa"/>
+          </w:tcPr>
+          <w:p>
+            <w:pPr>
+              <w:rPr>
+                <w:rFonts w:ascii="Times New Roman" w:hAnsi="Times New Roman" w:cs="Times New Roman"/>
+                <w:sz w:val="24"/>
+                <w:szCs w:val="24"/>
+              </w:rPr>
+            </w:pPr>
+            <w:r>
+              <w:rPr>
+                <w:rFonts w:ascii="Times New Roman" w:hAnsi="Times New Roman" w:cs="Times New Roman"/>
+                <w:sz w:val="24"/>
+                <w:szCs w:val="24"/>
+              </w:rPr>
+              <w:t>9.52076973e-11, 1.24369287e+01, 1.45998759e-08, 9.77330894e+00</w:t>
+            </w:r>
+          </w:p>
+        </w:tc>
+      </w:tr>
+      <w:tr>
+        <w:trPr>
+          <w:trHeight w:val="254"/>
+        </w:trPr>
+        <w:tc>
+          <w:tcPr>
+            <w:tcW w:w="704" w:type="dxa"/>
+          </w:tcPr>
+          <w:p>
+            <w:pPr>
+              <w:rPr>
+                <w:rFonts w:ascii="Times New Roman" w:hAnsi="Times New Roman" w:cs="Times New Roman"/>
+                <w:sz w:val="24"/>
+                <w:szCs w:val="24"/>
+              </w:rPr>
+            </w:pPr>
+            <w:r>
+              <w:rPr>
+                <w:rFonts w:ascii="Times New Roman" w:hAnsi="Times New Roman" w:cs="Times New Roman"/>
+                <w:sz w:val="24"/>
+                <w:szCs w:val="24"/>
+              </w:rPr>
+              <w:t>7</w:t>
+            </w:r>
+          </w:p>
+        </w:tc>
+        <w:tc>
+          <w:tcPr>
+            <w:tcW w:w="2126" w:type="dxa"/>
+          </w:tcPr>
+          <w:p>
+            <w:pPr>
+              <w:rPr>
+                <w:rFonts w:ascii="Times New Roman" w:hAnsi="Times New Roman" w:cs="Times New Roman"/>
+                <w:sz w:val="24"/>
+                <w:szCs w:val="24"/>
+              </w:rPr>
+            </w:pPr>
+            <w:r>
+              <w:rPr>
+                <w:rFonts w:ascii="Times New Roman" w:hAnsi="Times New Roman" w:cs="Times New Roman"/>
+                <w:sz w:val="24"/>
+                <w:szCs w:val="24"/>
+              </w:rPr>
+              <w:t>1425 1242 8563</w:t>
+            </w:r>
+          </w:p>
+        </w:tc>
+        <w:tc>
+          <w:tcPr>
+            <w:tcW w:w="2835" w:type="dxa"/>
+          </w:tcPr>
+          <w:p>
+            <w:pPr>
+              <w:rPr>
+                <w:rFonts w:ascii="Times New Roman" w:hAnsi="Times New Roman" w:cs="Times New Roman"/>
+                <w:sz w:val="24"/>
+                <w:szCs w:val="24"/>
+              </w:rPr>
+            </w:pPr>
+            <w:r>
+              <w:rPr>
+                <w:rFonts w:ascii="Times New Roman" w:hAnsi="Times New Roman" w:cs="Times New Roman"/>
+                <w:sz w:val="24"/>
+                <w:szCs w:val="24"/>
+              </w:rPr>
+              <w:t>1745.10831881391</w:t>
+            </w:r>
+          </w:p>
+        </w:tc>
+        <w:tc>
+          <w:tcPr>
+            <w:tcW w:w="2977" w:type="dxa"/>
+          </w:tcPr>
+          <w:p>
+            <w:pPr>
+              <w:rPr>
+                <w:rFonts w:ascii="Times New Roman" w:hAnsi="Times New Roman" w:cs="Times New Roman"/>
+                <w:sz w:val="24"/>
+                <w:szCs w:val="24"/>
+              </w:rPr>
+            </w:pPr>
+            <w:r>
+              <w:rPr>
+                <w:rFonts w:ascii="Times New Roman" w:hAnsi="Times New Roman" w:cs="Times New Roman"/>
+                <w:sz w:val="24"/>
+                <w:szCs w:val="24"/>
+              </w:rPr>
+              <w:t>1.65184526e-08, 9.81702092e-08, 1.60159869e+01, 3.30636203e+00</w:t>
+            </w:r>
+          </w:p>
+        </w:tc>
+      </w:tr>
+    </w:tbl>
+    <w:p>
+      <w:pPr>
+        <w:rPr>
+          <w:rFonts w:ascii="Times New Roman" w:hAnsi="Times New Roman" w:cs="Times New Roman"/>
+          <w:sz w:val="24"/>
+          <w:szCs w:val="24"/>
+        </w:rPr>
+      </w:pPr>
+      <w:r>
+        <w:rPr>
+          <w:rFonts w:ascii="Times New Roman" w:hAnsi="Times New Roman" w:cs="Times New Roman"/>
+          <w:sz w:val="24"/>
+          <w:szCs w:val="24"/>
+        </w:rPr>
+        <w:t>Результаты сравнивались относительно первого результата в таблице.</w:t>
+      </w:r>
+    </w:p>
+    <w:p>
+      <w:pPr>
+        <w:rPr>
+          <w:rFonts w:ascii="Times New Roman" w:hAnsi="Times New Roman" w:cs="Times New Roman"/>
+          <w:sz w:val="24"/>
+          <w:szCs w:val="24"/>
+        </w:rPr>
+      </w:pPr>
+      <w:r>
+        <w:rPr>
+          <w:rFonts w:ascii="Times New Roman" w:hAnsi="Times New Roman" w:cs="Times New Roman"/>
+          <w:sz w:val="24"/>
+          <w:szCs w:val="24"/>
+        </w:rPr>
+        <w:t>В результате изменения количества запасов фонд удобрений менялся.</w:t>
+      </w:r>
+    </w:p>
+    <w:p>
+      <w:pPr>
+        <w:rPr>
+          <w:rFonts w:ascii="Times New Roman" w:hAnsi="Times New Roman" w:cs="Times New Roman"/>
+          <w:sz w:val="24"/>
+          <w:szCs w:val="24"/>
+        </w:rPr>
+      </w:pPr>
+      <w:r>
+        <w:rPr>
+          <w:rFonts w:ascii="Times New Roman" w:hAnsi="Times New Roman" w:cs="Times New Roman"/>
+          <w:sz w:val="24"/>
+          <w:szCs w:val="24"/>
+        </w:rPr>
+        <w:t>2. Были увеличены запасы первого сырья, в результате значение целевой функции уменьшилось.</w:t>
+      </w:r>
+    </w:p>
+    <w:p>
+      <w:pPr>
+        <w:rPr>
+          <w:rFonts w:ascii="Times New Roman" w:hAnsi="Times New Roman" w:cs="Times New Roman"/>
+          <w:sz w:val="24"/>
+          <w:szCs w:val="24"/>
+        </w:rPr>
+      </w:pPr>
+      <w:r>
+        <w:rPr>
+          <w:rFonts w:ascii="Times New Roman" w:hAnsi="Times New Roman" w:cs="Times New Roman"/>
+          <w:sz w:val="24"/>
+          <w:szCs w:val="24"/>
+        </w:rPr>
+        <w:t>3. Были увеличены запасы второго сырья, в результате значение целевой функции уменьшилось.</w:t>
+      </w:r>
+    </w:p>
+    <w:p>
+      <w:pPr>
+        <w:rPr>
+          <w:rFonts w:ascii="Times New Roman" w:hAnsi="Times New Roman" w:cs="Times New Roman"/>
+          <w:sz w:val="24"/>
+          <w:szCs w:val="24"/>
+        </w:rPr>
+      </w:pPr>
+      <w:r>
+        <w:rPr>
+          <w:rFonts w:ascii="Times New Roman" w:hAnsi="Times New Roman" w:cs="Times New Roman"/>
+          <w:sz w:val="24"/>
+          <w:szCs w:val="24"/>
+        </w:rPr>
+        <w:lastRenderedPageBreak/>
+        <w:t>4. Были увеличены запасы третьего сырья, в результате значение целевой функции уменьшилось.</w:t>
+      </w:r>
+    </w:p>
+    <w:p>
+      <w:pPr>
+        <w:rPr>
+          <w:rFonts w:ascii="Times New Roman" w:hAnsi="Times New Roman" w:cs="Times New Roman"/>
+          <w:sz w:val="24"/>
+          <w:szCs w:val="24"/>
+        </w:rPr>
+      </w:pPr>
+      <w:r>
+        <w:rPr>
+          <w:rFonts w:ascii="Times New Roman" w:hAnsi="Times New Roman" w:cs="Times New Roman"/>
+          <w:sz w:val="24"/>
+          <w:szCs w:val="24"/>
+        </w:rPr>
+        <w:t>5. На большее количество увеличены запасы первого сырья, чем во 2 тесте и значение целевой функции не изменилось, но уменьшился фонд удобрений в 1 и 4 зоне.</w:t>
+      </w:r>
+    </w:p>
+    <w:p>
+      <w:pPr>
+        <w:rPr>
+          <w:rFonts w:ascii="Times New Roman" w:hAnsi="Times New Roman" w:cs="Times New Roman"/>
+          <w:sz w:val="24"/>
+          <w:szCs w:val="24"/>
+        </w:rPr>
+      </w:pPr>
+      <w:r>
+        <w:rPr>
+          <w:rFonts w:ascii="Times New Roman" w:hAnsi="Times New Roman" w:cs="Times New Roman"/>
+          <w:sz w:val="24"/>
+          <w:szCs w:val="24"/>
+        </w:rPr>
+        <w:t xml:space="preserve">6. </w:t>
+      </w:r>
+      <w:r>
+        <w:rPr>
+          <w:rFonts w:ascii="Times New Roman" w:hAnsi="Times New Roman" w:cs="Times New Roman"/>
+          <w:sz w:val="24"/>
+          <w:szCs w:val="24"/>
+        </w:rPr>
+        <w:t xml:space="preserve">На большее количество увеличены запасы </w:t>
+      </w:r>
+      <w:r>
+        <w:rPr>
+          <w:rFonts w:ascii="Times New Roman" w:hAnsi="Times New Roman" w:cs="Times New Roman"/>
+          <w:sz w:val="24"/>
+          <w:szCs w:val="24"/>
+        </w:rPr>
+        <w:t>второго сырья, чем в 3</w:t>
+      </w:r>
+      <w:r>
+        <w:rPr>
+          <w:rFonts w:ascii="Times New Roman" w:hAnsi="Times New Roman" w:cs="Times New Roman"/>
+          <w:sz w:val="24"/>
+          <w:szCs w:val="24"/>
+        </w:rPr>
+        <w:t xml:space="preserve"> тесте и значение целевой функции не изменилось, но </w:t>
+      </w:r>
+      <w:r>
+        <w:rPr>
+          <w:rFonts w:ascii="Times New Roman" w:hAnsi="Times New Roman" w:cs="Times New Roman"/>
+          <w:sz w:val="24"/>
+          <w:szCs w:val="24"/>
+        </w:rPr>
+        <w:t>увеличился фонд удобрений в 1</w:t>
+      </w:r>
+      <w:r>
+        <w:rPr>
+          <w:rFonts w:ascii="Times New Roman" w:hAnsi="Times New Roman" w:cs="Times New Roman"/>
+          <w:sz w:val="24"/>
+          <w:szCs w:val="24"/>
+        </w:rPr>
+        <w:t xml:space="preserve"> зоне.</w:t>
+      </w:r>
+    </w:p>
+    <w:p>
+      <w:pPr>
+        <w:rPr>
+          <w:rFonts w:ascii="Times New Roman" w:hAnsi="Times New Roman" w:cs="Times New Roman"/>
+          <w:sz w:val="24"/>
+          <w:szCs w:val="24"/>
+        </w:rPr>
+      </w:pPr>
+      <w:r>
+        <w:rPr>
+          <w:rFonts w:ascii="Times New Roman" w:hAnsi="Times New Roman" w:cs="Times New Roman"/>
+          <w:sz w:val="24"/>
+          <w:szCs w:val="24"/>
+        </w:rPr>
+        <w:t xml:space="preserve">7. </w:t>
+      </w:r>
+      <w:r>
+        <w:rPr>
+          <w:rFonts w:ascii="Times New Roman" w:hAnsi="Times New Roman" w:cs="Times New Roman"/>
+          <w:sz w:val="24"/>
+          <w:szCs w:val="24"/>
+        </w:rPr>
+        <w:t xml:space="preserve">На большее количество увеличены запасы </w:t>
+      </w:r>
+      <w:r>
+        <w:rPr>
+          <w:rFonts w:ascii="Times New Roman" w:hAnsi="Times New Roman" w:cs="Times New Roman"/>
+          <w:sz w:val="24"/>
+          <w:szCs w:val="24"/>
+        </w:rPr>
+        <w:t>третьего сырья, чем в 4</w:t>
+      </w:r>
+      <w:r>
+        <w:rPr>
+          <w:rFonts w:ascii="Times New Roman" w:hAnsi="Times New Roman" w:cs="Times New Roman"/>
+          <w:sz w:val="24"/>
+          <w:szCs w:val="24"/>
+        </w:rPr>
+        <w:t xml:space="preserve"> тесте и значение целевой функции не изменилось, но увеличился фонд удобрений в 1</w:t>
+      </w:r>
+      <w:r>
+        <w:rPr>
+          <w:rFonts w:ascii="Times New Roman" w:hAnsi="Times New Roman" w:cs="Times New Roman"/>
+          <w:sz w:val="24"/>
+          <w:szCs w:val="24"/>
+        </w:rPr>
+        <w:t xml:space="preserve"> и 2</w:t>
+      </w:r>
+      <w:bookmarkStart w:id="0" w:name="_GoBack"/>
+      <w:bookmarkEnd w:id="0"/>
+      <w:r>
+        <w:rPr>
+          <w:rFonts w:ascii="Times New Roman" w:hAnsi="Times New Roman" w:cs="Times New Roman"/>
+          <w:sz w:val="24"/>
+          <w:szCs w:val="24"/>
+        </w:rPr>
+        <w:t xml:space="preserve"> зоне.</w:t>
+      </w:r>
+    </w:p>
     <w:sectPr>
       <w:pgSz w:w="11906" w:h="16838"/>
       <w:pgMar w:top="1134" w:right="850" w:bottom="1134" w:left="1701" w:header="708" w:footer="708" w:gutter="0"/>
@@ -2621,9 +3990,9 @@
     </w:lvl>
   </w:abstractNum>
   <w:abstractNum w:abstractNumId="1" w15:restartNumberingAfterBreak="0">
-    <w:nsid w:val="78104F3F"/>
+    <w:nsid w:val="3AA05BC1"/>
     <w:multiLevelType w:val="hybridMultilevel"/>
-    <w:tmpl w:val="553A1220"/>
+    <w:tmpl w:val="37D43E62"/>
     <w:lvl w:ilvl="0" w:tplc="0419000F">
       <w:start w:val="1"/>
       <w:numFmt w:val="decimal"/>
@@ -2709,11 +4078,195 @@
       </w:pPr>
     </w:lvl>
   </w:abstractNum>
+  <w:abstractNum w:abstractNumId="2" w15:restartNumberingAfterBreak="0">
+    <w:nsid w:val="5C9040EB"/>
+    <w:multiLevelType w:val="hybridMultilevel"/>
+    <w:tmpl w:val="C682F9AA"/>
+    <w:lvl w:ilvl="0" w:tplc="0419000F">
+      <w:start w:val="1"/>
+      <w:numFmt w:val="decimal"/>
+      <w:lvlText w:val="%1."/>
+      <w:lvlJc w:val="left"/>
+      <w:pPr>
+        <w:ind w:left="720" w:hanging="360"/>
+      </w:pPr>
+      <w:rPr>
+        <w:rFonts w:hint="default"/>
+      </w:rPr>
+    </w:lvl>
+    <w:lvl w:ilvl="1" w:tplc="04190019" w:tentative="1">
+      <w:start w:val="1"/>
+      <w:numFmt w:val="lowerLetter"/>
+      <w:lvlText w:val="%2."/>
+      <w:lvlJc w:val="left"/>
+      <w:pPr>
+        <w:ind w:left="1440" w:hanging="360"/>
+      </w:pPr>
+    </w:lvl>
+    <w:lvl w:ilvl="2" w:tplc="0419001B" w:tentative="1">
+      <w:start w:val="1"/>
+      <w:numFmt w:val="lowerRoman"/>
+      <w:lvlText w:val="%3."/>
+      <w:lvlJc w:val="right"/>
+      <w:pPr>
+        <w:ind w:left="2160" w:hanging="180"/>
+      </w:pPr>
+    </w:lvl>
+    <w:lvl w:ilvl="3" w:tplc="0419000F" w:tentative="1">
+      <w:start w:val="1"/>
+      <w:numFmt w:val="decimal"/>
+      <w:lvlText w:val="%4."/>
+      <w:lvlJc w:val="left"/>
+      <w:pPr>
+        <w:ind w:left="2880" w:hanging="360"/>
+      </w:pPr>
+    </w:lvl>
+    <w:lvl w:ilvl="4" w:tplc="04190019" w:tentative="1">
+      <w:start w:val="1"/>
+      <w:numFmt w:val="lowerLetter"/>
+      <w:lvlText w:val="%5."/>
+      <w:lvlJc w:val="left"/>
+      <w:pPr>
+        <w:ind w:left="3600" w:hanging="360"/>
+      </w:pPr>
+    </w:lvl>
+    <w:lvl w:ilvl="5" w:tplc="0419001B" w:tentative="1">
+      <w:start w:val="1"/>
+      <w:numFmt w:val="lowerRoman"/>
+      <w:lvlText w:val="%6."/>
+      <w:lvlJc w:val="right"/>
+      <w:pPr>
+        <w:ind w:left="4320" w:hanging="180"/>
+      </w:pPr>
+    </w:lvl>
+    <w:lvl w:ilvl="6" w:tplc="0419000F" w:tentative="1">
+      <w:start w:val="1"/>
+      <w:numFmt w:val="decimal"/>
+      <w:lvlText w:val="%7."/>
+      <w:lvlJc w:val="left"/>
+      <w:pPr>
+        <w:ind w:left="5040" w:hanging="360"/>
+      </w:pPr>
+    </w:lvl>
+    <w:lvl w:ilvl="7" w:tplc="04190019" w:tentative="1">
+      <w:start w:val="1"/>
+      <w:numFmt w:val="lowerLetter"/>
+      <w:lvlText w:val="%8."/>
+      <w:lvlJc w:val="left"/>
+      <w:pPr>
+        <w:ind w:left="5760" w:hanging="360"/>
+      </w:pPr>
+    </w:lvl>
+    <w:lvl w:ilvl="8" w:tplc="0419001B" w:tentative="1">
+      <w:start w:val="1"/>
+      <w:numFmt w:val="lowerRoman"/>
+      <w:lvlText w:val="%9."/>
+      <w:lvlJc w:val="right"/>
+      <w:pPr>
+        <w:ind w:left="6480" w:hanging="180"/>
+      </w:pPr>
+    </w:lvl>
+  </w:abstractNum>
+  <w:abstractNum w:abstractNumId="3" w15:restartNumberingAfterBreak="0">
+    <w:nsid w:val="78104F3F"/>
+    <w:multiLevelType w:val="hybridMultilevel"/>
+    <w:tmpl w:val="553A1220"/>
+    <w:lvl w:ilvl="0" w:tplc="0419000F">
+      <w:start w:val="1"/>
+      <w:numFmt w:val="decimal"/>
+      <w:lvlText w:val="%1."/>
+      <w:lvlJc w:val="left"/>
+      <w:pPr>
+        <w:ind w:left="720" w:hanging="360"/>
+      </w:pPr>
+      <w:rPr>
+        <w:rFonts w:hint="default"/>
+      </w:rPr>
+    </w:lvl>
+    <w:lvl w:ilvl="1" w:tplc="04190019" w:tentative="1">
+      <w:start w:val="1"/>
+      <w:numFmt w:val="lowerLetter"/>
+      <w:lvlText w:val="%2."/>
+      <w:lvlJc w:val="left"/>
+      <w:pPr>
+        <w:ind w:left="1440" w:hanging="360"/>
+      </w:pPr>
+    </w:lvl>
+    <w:lvl w:ilvl="2" w:tplc="0419001B" w:tentative="1">
+      <w:start w:val="1"/>
+      <w:numFmt w:val="lowerRoman"/>
+      <w:lvlText w:val="%3."/>
+      <w:lvlJc w:val="right"/>
+      <w:pPr>
+        <w:ind w:left="2160" w:hanging="180"/>
+      </w:pPr>
+    </w:lvl>
+    <w:lvl w:ilvl="3" w:tplc="0419000F" w:tentative="1">
+      <w:start w:val="1"/>
+      <w:numFmt w:val="decimal"/>
+      <w:lvlText w:val="%4."/>
+      <w:lvlJc w:val="left"/>
+      <w:pPr>
+        <w:ind w:left="2880" w:hanging="360"/>
+      </w:pPr>
+    </w:lvl>
+    <w:lvl w:ilvl="4" w:tplc="04190019" w:tentative="1">
+      <w:start w:val="1"/>
+      <w:numFmt w:val="lowerLetter"/>
+      <w:lvlText w:val="%5."/>
+      <w:lvlJc w:val="left"/>
+      <w:pPr>
+        <w:ind w:left="3600" w:hanging="360"/>
+      </w:pPr>
+    </w:lvl>
+    <w:lvl w:ilvl="5" w:tplc="0419001B" w:tentative="1">
+      <w:start w:val="1"/>
+      <w:numFmt w:val="lowerRoman"/>
+      <w:lvlText w:val="%6."/>
+      <w:lvlJc w:val="right"/>
+      <w:pPr>
+        <w:ind w:left="4320" w:hanging="180"/>
+      </w:pPr>
+    </w:lvl>
+    <w:lvl w:ilvl="6" w:tplc="0419000F" w:tentative="1">
+      <w:start w:val="1"/>
+      <w:numFmt w:val="decimal"/>
+      <w:lvlText w:val="%7."/>
+      <w:lvlJc w:val="left"/>
+      <w:pPr>
+        <w:ind w:left="5040" w:hanging="360"/>
+      </w:pPr>
+    </w:lvl>
+    <w:lvl w:ilvl="7" w:tplc="04190019" w:tentative="1">
+      <w:start w:val="1"/>
+      <w:numFmt w:val="lowerLetter"/>
+      <w:lvlText w:val="%8."/>
+      <w:lvlJc w:val="left"/>
+      <w:pPr>
+        <w:ind w:left="5760" w:hanging="360"/>
+      </w:pPr>
+    </w:lvl>
+    <w:lvl w:ilvl="8" w:tplc="0419001B" w:tentative="1">
+      <w:start w:val="1"/>
+      <w:numFmt w:val="lowerRoman"/>
+      <w:lvlText w:val="%9."/>
+      <w:lvlJc w:val="right"/>
+      <w:pPr>
+        <w:ind w:left="6480" w:hanging="180"/>
+      </w:pPr>
+    </w:lvl>
+  </w:abstractNum>
   <w:num w:numId="1">
-    <w:abstractNumId w:val="1"/>
+    <w:abstractNumId w:val="3"/>
   </w:num>
   <w:num w:numId="2">
     <w:abstractNumId w:val="0"/>
+  </w:num>
+  <w:num w:numId="3">
+    <w:abstractNumId w:val="1"/>
+  </w:num>
+  <w:num w:numId="4">
+    <w:abstractNumId w:val="2"/>
   </w:num>
 </w:numbering>
 </file>
@@ -3448,7 +5001,7 @@
 </file>
 
 <file path=customXml/itemProps1.xml><?xml version="1.0" encoding="utf-8"?>
-<ds:datastoreItem xmlns:ds="http://schemas.openxmlformats.org/officeDocument/2006/customXml" ds:itemID="{3D85939E-6B78-473C-95E9-EE1EA0604C20}">
+<ds:datastoreItem xmlns:ds="http://schemas.openxmlformats.org/officeDocument/2006/customXml" ds:itemID="{C15A7D11-65EE-49F4-ADEF-6315E966AA53}">
   <ds:schemaRefs>
     <ds:schemaRef ds:uri="http://schemas.openxmlformats.org/officeDocument/2006/bibliography"/>
   </ds:schemaRefs>

--- a/NIR2/Постановка задачи.docx
+++ b/NIR2/Постановка задачи.docx
@@ -1716,7 +1716,7 @@
           </mc:Choice>
           <mc:Fallback>
             <w:pict>
-              <v:shapetype w14:anchorId="15B9737A" id="_x0000_t87" coordsize="21600,21600" o:spt="87" adj="1800,10800" path="m21600,qx10800@0l10800@2qy0@11,10800@3l10800@1qy21600,21600e" filled="f">
+              <v:shapetype w14:anchorId="27AF4FC4" id="_x0000_t87" coordsize="21600,21600" o:spt="87" adj="1800,10800" path="m21600,qx10800@0l10800@2qy0@11,10800@3l10800@1qy21600,21600e" filled="f">
                 <v:formulas>
                   <v:f eqn="val #0"/>
                   <v:f eqn="sum 21600 0 #0"/>
@@ -2674,6 +2674,7 @@
           <w:b/>
           <w:sz w:val="24"/>
           <w:szCs w:val="24"/>
+          <w:lang w:val="en-US"/>
         </w:rPr>
       </w:pPr>
       <w:r>
@@ -3668,6 +3669,379 @@
           </w:p>
         </w:tc>
       </w:tr>
+      <w:tr>
+        <w:trPr>
+          <w:trHeight w:val="254"/>
+        </w:trPr>
+        <w:tc>
+          <w:tcPr>
+            <w:tcW w:w="704" w:type="dxa"/>
+          </w:tcPr>
+          <w:p>
+            <w:pPr>
+              <w:rPr>
+                <w:rFonts w:ascii="Times New Roman" w:hAnsi="Times New Roman" w:cs="Times New Roman"/>
+                <w:sz w:val="24"/>
+                <w:szCs w:val="24"/>
+              </w:rPr>
+            </w:pPr>
+            <w:r>
+              <w:rPr>
+                <w:rFonts w:ascii="Times New Roman" w:hAnsi="Times New Roman" w:cs="Times New Roman"/>
+                <w:sz w:val="24"/>
+                <w:szCs w:val="24"/>
+              </w:rPr>
+              <w:t>8</w:t>
+            </w:r>
+          </w:p>
+        </w:tc>
+        <w:tc>
+          <w:tcPr>
+            <w:tcW w:w="2126" w:type="dxa"/>
+          </w:tcPr>
+          <w:p>
+            <w:pPr>
+              <w:rPr>
+                <w:rFonts w:ascii="Times New Roman" w:hAnsi="Times New Roman" w:cs="Times New Roman"/>
+                <w:sz w:val="24"/>
+                <w:szCs w:val="24"/>
+              </w:rPr>
+            </w:pPr>
+            <w:r>
+              <w:rPr>
+                <w:rFonts w:ascii="Times New Roman" w:hAnsi="Times New Roman" w:cs="Times New Roman"/>
+                <w:sz w:val="24"/>
+                <w:szCs w:val="24"/>
+              </w:rPr>
+              <w:t>3452 6423 7534</w:t>
+            </w:r>
+          </w:p>
+        </w:tc>
+        <w:tc>
+          <w:tcPr>
+            <w:tcW w:w="2835" w:type="dxa"/>
+          </w:tcPr>
+          <w:p>
+            <w:pPr>
+              <w:rPr>
+                <w:rFonts w:ascii="Times New Roman" w:hAnsi="Times New Roman" w:cs="Times New Roman"/>
+                <w:sz w:val="24"/>
+                <w:szCs w:val="24"/>
+              </w:rPr>
+            </w:pPr>
+            <w:r>
+              <w:rPr>
+                <w:rFonts w:ascii="Times New Roman" w:hAnsi="Times New Roman" w:cs="Times New Roman"/>
+                <w:sz w:val="24"/>
+                <w:szCs w:val="24"/>
+              </w:rPr>
+              <w:t>5177.999961978696</w:t>
+            </w:r>
+          </w:p>
+        </w:tc>
+        <w:tc>
+          <w:tcPr>
+            <w:tcW w:w="2977" w:type="dxa"/>
+          </w:tcPr>
+          <w:p>
+            <w:pPr>
+              <w:rPr>
+                <w:rFonts w:ascii="Times New Roman" w:hAnsi="Times New Roman" w:cs="Times New Roman"/>
+                <w:sz w:val="24"/>
+                <w:szCs w:val="24"/>
+              </w:rPr>
+            </w:pPr>
+            <w:r>
+              <w:rPr>
+                <w:rFonts w:ascii="Times New Roman" w:hAnsi="Times New Roman" w:cs="Times New Roman"/>
+                <w:sz w:val="24"/>
+                <w:szCs w:val="24"/>
+              </w:rPr>
+              <w:t>6.49826885e-09, 2.16688336e-06, 2.51264915e-09, 5.95172385e+01</w:t>
+            </w:r>
+          </w:p>
+        </w:tc>
+      </w:tr>
+      <w:tr>
+        <w:trPr>
+          <w:trHeight w:val="254"/>
+        </w:trPr>
+        <w:tc>
+          <w:tcPr>
+            <w:tcW w:w="704" w:type="dxa"/>
+          </w:tcPr>
+          <w:p>
+            <w:pPr>
+              <w:rPr>
+                <w:rFonts w:ascii="Times New Roman" w:hAnsi="Times New Roman" w:cs="Times New Roman"/>
+                <w:sz w:val="24"/>
+                <w:szCs w:val="24"/>
+              </w:rPr>
+            </w:pPr>
+            <w:r>
+              <w:rPr>
+                <w:rFonts w:ascii="Times New Roman" w:hAnsi="Times New Roman" w:cs="Times New Roman"/>
+                <w:sz w:val="24"/>
+                <w:szCs w:val="24"/>
+              </w:rPr>
+              <w:t>9</w:t>
+            </w:r>
+          </w:p>
+        </w:tc>
+        <w:tc>
+          <w:tcPr>
+            <w:tcW w:w="2126" w:type="dxa"/>
+          </w:tcPr>
+          <w:p>
+            <w:pPr>
+              <w:rPr>
+                <w:rFonts w:ascii="Times New Roman" w:hAnsi="Times New Roman" w:cs="Times New Roman"/>
+                <w:sz w:val="24"/>
+                <w:szCs w:val="24"/>
+              </w:rPr>
+            </w:pPr>
+            <w:r>
+              <w:rPr>
+                <w:rFonts w:ascii="Times New Roman" w:hAnsi="Times New Roman" w:cs="Times New Roman"/>
+                <w:sz w:val="24"/>
+                <w:szCs w:val="24"/>
+              </w:rPr>
+              <w:t>3523 4234 1234</w:t>
+            </w:r>
+          </w:p>
+        </w:tc>
+        <w:tc>
+          <w:tcPr>
+            <w:tcW w:w="2835" w:type="dxa"/>
+          </w:tcPr>
+          <w:p>
+            <w:pPr>
+              <w:rPr>
+                <w:rFonts w:ascii="Times New Roman" w:hAnsi="Times New Roman" w:cs="Times New Roman"/>
+                <w:sz w:val="24"/>
+                <w:szCs w:val="24"/>
+              </w:rPr>
+            </w:pPr>
+            <w:r>
+              <w:rPr>
+                <w:rFonts w:ascii="Times New Roman" w:hAnsi="Times New Roman" w:cs="Times New Roman"/>
+                <w:sz w:val="24"/>
+                <w:szCs w:val="24"/>
+              </w:rPr>
+              <w:t>2181.5356991206763</w:t>
+            </w:r>
+          </w:p>
+        </w:tc>
+        <w:tc>
+          <w:tcPr>
+            <w:tcW w:w="2977" w:type="dxa"/>
+          </w:tcPr>
+          <w:p>
+            <w:pPr>
+              <w:rPr>
+                <w:rFonts w:ascii="Times New Roman" w:hAnsi="Times New Roman" w:cs="Times New Roman"/>
+                <w:sz w:val="24"/>
+                <w:szCs w:val="24"/>
+              </w:rPr>
+            </w:pPr>
+            <w:r>
+              <w:rPr>
+                <w:rFonts w:ascii="Times New Roman" w:hAnsi="Times New Roman" w:cs="Times New Roman"/>
+                <w:sz w:val="24"/>
+                <w:szCs w:val="24"/>
+              </w:rPr>
+              <w:t>2.45488225e-08, 2.20357139e+01, 3.56941633e-08, 1.72259359e-07</w:t>
+            </w:r>
+          </w:p>
+        </w:tc>
+      </w:tr>
+      <w:tr>
+        <w:trPr>
+          <w:trHeight w:val="254"/>
+        </w:trPr>
+        <w:tc>
+          <w:tcPr>
+            <w:tcW w:w="704" w:type="dxa"/>
+          </w:tcPr>
+          <w:p>
+            <w:pPr>
+              <w:rPr>
+                <w:rFonts w:ascii="Times New Roman" w:hAnsi="Times New Roman" w:cs="Times New Roman"/>
+                <w:sz w:val="24"/>
+                <w:szCs w:val="24"/>
+              </w:rPr>
+            </w:pPr>
+            <w:r>
+              <w:rPr>
+                <w:rFonts w:ascii="Times New Roman" w:hAnsi="Times New Roman" w:cs="Times New Roman"/>
+                <w:sz w:val="24"/>
+                <w:szCs w:val="24"/>
+              </w:rPr>
+              <w:lastRenderedPageBreak/>
+              <w:t>10</w:t>
+            </w:r>
+          </w:p>
+        </w:tc>
+        <w:tc>
+          <w:tcPr>
+            <w:tcW w:w="2126" w:type="dxa"/>
+          </w:tcPr>
+          <w:p>
+            <w:pPr>
+              <w:rPr>
+                <w:rFonts w:ascii="Times New Roman" w:hAnsi="Times New Roman" w:cs="Times New Roman"/>
+                <w:sz w:val="24"/>
+                <w:szCs w:val="24"/>
+              </w:rPr>
+            </w:pPr>
+            <w:r>
+              <w:rPr>
+                <w:rFonts w:ascii="Times New Roman" w:hAnsi="Times New Roman" w:cs="Times New Roman"/>
+                <w:sz w:val="24"/>
+                <w:szCs w:val="24"/>
+              </w:rPr>
+              <w:t>4352 1242 6435</w:t>
+            </w:r>
+          </w:p>
+        </w:tc>
+        <w:tc>
+          <w:tcPr>
+            <w:tcW w:w="2835" w:type="dxa"/>
+          </w:tcPr>
+          <w:p>
+            <w:pPr>
+              <w:rPr>
+                <w:rFonts w:ascii="Times New Roman" w:hAnsi="Times New Roman" w:cs="Times New Roman"/>
+                <w:sz w:val="24"/>
+                <w:szCs w:val="24"/>
+              </w:rPr>
+            </w:pPr>
+            <w:r>
+              <w:rPr>
+                <w:rFonts w:ascii="Times New Roman" w:hAnsi="Times New Roman" w:cs="Times New Roman"/>
+                <w:sz w:val="24"/>
+                <w:szCs w:val="24"/>
+              </w:rPr>
+              <w:t>1883.6999988482683</w:t>
+            </w:r>
+          </w:p>
+        </w:tc>
+        <w:tc>
+          <w:tcPr>
+            <w:tcW w:w="2977" w:type="dxa"/>
+          </w:tcPr>
+          <w:p>
+            <w:pPr>
+              <w:rPr>
+                <w:rFonts w:ascii="Times New Roman" w:hAnsi="Times New Roman" w:cs="Times New Roman"/>
+                <w:sz w:val="24"/>
+                <w:szCs w:val="24"/>
+              </w:rPr>
+            </w:pPr>
+            <w:r>
+              <w:rPr>
+                <w:rFonts w:ascii="Times New Roman" w:hAnsi="Times New Roman" w:cs="Times New Roman"/>
+                <w:sz w:val="24"/>
+                <w:szCs w:val="24"/>
+              </w:rPr>
+              <w:t>7.12868012e-10, 6.36695825e-09, 2.07000000e+01, 1.21208810e-08</w:t>
+            </w:r>
+          </w:p>
+        </w:tc>
+      </w:tr>
+      <w:tr>
+        <w:trPr>
+          <w:trHeight w:val="254"/>
+        </w:trPr>
+        <w:tc>
+          <w:tcPr>
+            <w:tcW w:w="704" w:type="dxa"/>
+          </w:tcPr>
+          <w:p>
+            <w:pPr>
+              <w:rPr>
+                <w:rFonts w:ascii="Times New Roman" w:hAnsi="Times New Roman" w:cs="Times New Roman"/>
+                <w:sz w:val="24"/>
+                <w:szCs w:val="24"/>
+              </w:rPr>
+            </w:pPr>
+            <w:r>
+              <w:rPr>
+                <w:rFonts w:ascii="Times New Roman" w:hAnsi="Times New Roman" w:cs="Times New Roman"/>
+                <w:sz w:val="24"/>
+                <w:szCs w:val="24"/>
+              </w:rPr>
+              <w:t>11</w:t>
+            </w:r>
+          </w:p>
+        </w:tc>
+        <w:tc>
+          <w:tcPr>
+            <w:tcW w:w="2126" w:type="dxa"/>
+          </w:tcPr>
+          <w:p>
+            <w:pPr>
+              <w:rPr>
+                <w:rFonts w:ascii="Times New Roman" w:hAnsi="Times New Roman" w:cs="Times New Roman"/>
+                <w:sz w:val="24"/>
+                <w:szCs w:val="24"/>
+              </w:rPr>
+            </w:pPr>
+            <w:r>
+              <w:rPr>
+                <w:rFonts w:ascii="Times New Roman" w:hAnsi="Times New Roman" w:cs="Times New Roman"/>
+                <w:sz w:val="24"/>
+                <w:szCs w:val="24"/>
+              </w:rPr>
+              <w:t>1425 4524 6573</w:t>
+            </w:r>
+          </w:p>
+        </w:tc>
+        <w:tc>
+          <w:tcPr>
+            <w:tcW w:w="2835" w:type="dxa"/>
+          </w:tcPr>
+          <w:p>
+            <w:pPr>
+              <w:rPr>
+                <w:rFonts w:ascii="Times New Roman" w:hAnsi="Times New Roman" w:cs="Times New Roman"/>
+                <w:sz w:val="24"/>
+                <w:szCs w:val="24"/>
+              </w:rPr>
+            </w:pPr>
+            <w:r>
+              <w:rPr>
+                <w:rFonts w:ascii="Times New Roman" w:hAnsi="Times New Roman" w:cs="Times New Roman"/>
+                <w:sz w:val="24"/>
+                <w:szCs w:val="24"/>
+              </w:rPr>
+              <w:t>2137.499999135844</w:t>
+            </w:r>
+          </w:p>
+        </w:tc>
+        <w:tc>
+          <w:tcPr>
+            <w:tcW w:w="2977" w:type="dxa"/>
+          </w:tcPr>
+          <w:p>
+            <w:pPr>
+              <w:rPr>
+                <w:rFonts w:ascii="Times New Roman" w:hAnsi="Times New Roman" w:cs="Times New Roman"/>
+                <w:sz w:val="24"/>
+                <w:szCs w:val="24"/>
+              </w:rPr>
+            </w:pPr>
+            <w:r>
+              <w:rPr>
+                <w:rFonts w:ascii="Times New Roman" w:hAnsi="Times New Roman" w:cs="Times New Roman"/>
+                <w:sz w:val="24"/>
+                <w:szCs w:val="24"/>
+              </w:rPr>
+              <w:t>1.54454383e-09, 7.71493587e-08, 5.85601582e-09, 2.45689654e+01</w:t>
+            </w:r>
+          </w:p>
+        </w:tc>
+      </w:tr>
     </w:tbl>
     <w:p>
       <w:pPr>
@@ -3717,7 +4091,7 @@
           <w:sz w:val="24"/>
           <w:szCs w:val="24"/>
         </w:rPr>
-        <w:t>2. Были увеличены запасы первого сырья, в результате значение целевой функции уменьшилось.</w:t>
+        <w:t>1. Начальный результат, относительно которого проводились следующие тесты.</w:t>
       </w:r>
     </w:p>
     <w:p>
@@ -3734,7 +4108,7 @@
           <w:sz w:val="24"/>
           <w:szCs w:val="24"/>
         </w:rPr>
-        <w:t>3. Были увеличены запасы второго сырья, в результате значение целевой функции уменьшилось.</w:t>
+        <w:t>2. Были увеличены запасы первого сырья, в результате значение целевой функции уменьшилось.</w:t>
       </w:r>
     </w:p>
     <w:p>
@@ -3751,8 +4125,7 @@
           <w:sz w:val="24"/>
           <w:szCs w:val="24"/>
         </w:rPr>
-        <w:lastRenderedPageBreak/>
-        <w:t>4. Были увеличены запасы третьего сырья, в результате значение целевой функции уменьшилось.</w:t>
+        <w:t>3. Были увеличены запасы второго сырья, в результате значение целевой функции уменьшилось.</w:t>
       </w:r>
     </w:p>
     <w:p>
@@ -3769,7 +4142,7 @@
           <w:sz w:val="24"/>
           <w:szCs w:val="24"/>
         </w:rPr>
-        <w:t>5. На большее количество увеличены запасы первого сырья, чем во 2 тесте и значение целевой функции не изменилось, но уменьшился фонд удобрений в 1 и 4 зоне.</w:t>
+        <w:t>4. Были увеличены запасы третьего сырья, в результате значение целевой функции уменьшилось.</w:t>
       </w:r>
     </w:p>
     <w:p>
@@ -3786,47 +4159,7 @@
           <w:sz w:val="24"/>
           <w:szCs w:val="24"/>
         </w:rPr>
-        <w:t xml:space="preserve">6. </w:t>
-      </w:r>
-      <w:r>
-        <w:rPr>
-          <w:rFonts w:ascii="Times New Roman" w:hAnsi="Times New Roman" w:cs="Times New Roman"/>
-          <w:sz w:val="24"/>
-          <w:szCs w:val="24"/>
-        </w:rPr>
-        <w:t xml:space="preserve">На большее количество увеличены запасы </w:t>
-      </w:r>
-      <w:r>
-        <w:rPr>
-          <w:rFonts w:ascii="Times New Roman" w:hAnsi="Times New Roman" w:cs="Times New Roman"/>
-          <w:sz w:val="24"/>
-          <w:szCs w:val="24"/>
-        </w:rPr>
-        <w:t>второго сырья, чем в 3</w:t>
-      </w:r>
-      <w:r>
-        <w:rPr>
-          <w:rFonts w:ascii="Times New Roman" w:hAnsi="Times New Roman" w:cs="Times New Roman"/>
-          <w:sz w:val="24"/>
-          <w:szCs w:val="24"/>
-        </w:rPr>
-        <w:t xml:space="preserve"> тесте и значение целевой функции не изменилось, но </w:t>
-      </w:r>
-      <w:r>
-        <w:rPr>
-          <w:rFonts w:ascii="Times New Roman" w:hAnsi="Times New Roman" w:cs="Times New Roman"/>
-          <w:sz w:val="24"/>
-          <w:szCs w:val="24"/>
-        </w:rPr>
-        <w:t>увеличился фонд удобрений в 1</w:t>
-      </w:r>
-      <w:r>
-        <w:rPr>
-          <w:rFonts w:ascii="Times New Roman" w:hAnsi="Times New Roman" w:cs="Times New Roman"/>
-          <w:sz w:val="24"/>
-          <w:szCs w:val="24"/>
-        </w:rPr>
-        <w:t xml:space="preserve"> зоне.</w:t>
+        <w:t>5. На большее количество увеличены запасы первого сырья, чем во 2 тесте и значение целевой функции не изменилось, но уменьшился фонд удобрений в 1 и 4 зоне.</w:t>
       </w:r>
     </w:p>
     <w:p>
@@ -3843,50 +4176,95 @@
           <w:sz w:val="24"/>
           <w:szCs w:val="24"/>
         </w:rPr>
-        <w:t xml:space="preserve">7. </w:t>
-      </w:r>
-      <w:r>
-        <w:rPr>
-          <w:rFonts w:ascii="Times New Roman" w:hAnsi="Times New Roman" w:cs="Times New Roman"/>
-          <w:sz w:val="24"/>
-          <w:szCs w:val="24"/>
-        </w:rPr>
-        <w:t xml:space="preserve">На большее количество увеличены запасы </w:t>
-      </w:r>
-      <w:r>
-        <w:rPr>
-          <w:rFonts w:ascii="Times New Roman" w:hAnsi="Times New Roman" w:cs="Times New Roman"/>
-          <w:sz w:val="24"/>
-          <w:szCs w:val="24"/>
-        </w:rPr>
-        <w:t>третьего сырья, чем в 4</w:t>
-      </w:r>
-      <w:r>
-        <w:rPr>
-          <w:rFonts w:ascii="Times New Roman" w:hAnsi="Times New Roman" w:cs="Times New Roman"/>
-          <w:sz w:val="24"/>
-          <w:szCs w:val="24"/>
-        </w:rPr>
-        <w:t xml:space="preserve"> тесте и значение целевой функции не изменилось, но увеличился фонд удобрений в 1</w:t>
-      </w:r>
-      <w:r>
-        <w:rPr>
-          <w:rFonts w:ascii="Times New Roman" w:hAnsi="Times New Roman" w:cs="Times New Roman"/>
-          <w:sz w:val="24"/>
-          <w:szCs w:val="24"/>
-        </w:rPr>
-        <w:t xml:space="preserve"> и 2</w:t>
+        <w:t>6. На большее количество увеличены запасы второго сырья, чем в 3 тесте и значение целевой функции не изменилось, но увеличился фонд удобрений в 1 зоне.</w:t>
+      </w:r>
+    </w:p>
+    <w:p>
+      <w:pPr>
+        <w:rPr>
+          <w:rFonts w:ascii="Times New Roman" w:hAnsi="Times New Roman" w:cs="Times New Roman"/>
+          <w:sz w:val="24"/>
+          <w:szCs w:val="24"/>
+        </w:rPr>
+      </w:pPr>
+      <w:r>
+        <w:rPr>
+          <w:rFonts w:ascii="Times New Roman" w:hAnsi="Times New Roman" w:cs="Times New Roman"/>
+          <w:sz w:val="24"/>
+          <w:szCs w:val="24"/>
+        </w:rPr>
+        <w:t>7. На большее количество увеличены запасы третьего сырья, чем в 4 тесте и значение целевой функции не изменилось, но увеличился фонд удобрений в 1 и 2 зоне.</w:t>
+      </w:r>
+    </w:p>
+    <w:p>
+      <w:pPr>
+        <w:rPr>
+          <w:rFonts w:ascii="Times New Roman" w:hAnsi="Times New Roman" w:cs="Times New Roman"/>
+          <w:sz w:val="24"/>
+          <w:szCs w:val="24"/>
+        </w:rPr>
+      </w:pPr>
+      <w:r>
+        <w:rPr>
+          <w:rFonts w:ascii="Times New Roman" w:hAnsi="Times New Roman" w:cs="Times New Roman"/>
+          <w:sz w:val="24"/>
+          <w:szCs w:val="24"/>
+        </w:rPr>
+        <w:t>8. Значительно на большее количество были увеличены все запасы сырья по сравнению с 1 тестом и в результате целевая функция увеличилась и фонд удобрений увеличился в 1 и второй зоне, но уменьшился во 2 и 3.</w:t>
+      </w:r>
+    </w:p>
+    <w:p>
+      <w:pPr>
+        <w:rPr>
+          <w:rFonts w:ascii="Times New Roman" w:hAnsi="Times New Roman" w:cs="Times New Roman"/>
+          <w:sz w:val="24"/>
+          <w:szCs w:val="24"/>
+        </w:rPr>
+      </w:pPr>
+      <w:r>
+        <w:rPr>
+          <w:rFonts w:ascii="Times New Roman" w:hAnsi="Times New Roman" w:cs="Times New Roman"/>
+          <w:sz w:val="24"/>
+          <w:szCs w:val="24"/>
+        </w:rPr>
+        <w:t>9. Были увеличены запасы первого и второго сырья. В результате значение целевой функции уменьшилось. Фонд удобрений во всех зонах уменьшился.</w:t>
+      </w:r>
+    </w:p>
+    <w:p>
+      <w:pPr>
+        <w:rPr>
+          <w:rFonts w:ascii="Times New Roman" w:hAnsi="Times New Roman" w:cs="Times New Roman"/>
+          <w:sz w:val="24"/>
+          <w:szCs w:val="24"/>
+        </w:rPr>
+      </w:pPr>
+      <w:r>
+        <w:rPr>
+          <w:rFonts w:ascii="Times New Roman" w:hAnsi="Times New Roman" w:cs="Times New Roman"/>
+          <w:sz w:val="24"/>
+          <w:szCs w:val="24"/>
+        </w:rPr>
+        <w:t>10. Были увеличены запасы первого и третьего сырья. В результате значение целевой функции уменьшилось. Фонд удобрений в первой зоне увеличился, а в остальных уменьшился.</w:t>
+      </w:r>
+    </w:p>
+    <w:p>
+      <w:pPr>
+        <w:rPr>
+          <w:rFonts w:ascii="Times New Roman" w:hAnsi="Times New Roman" w:cs="Times New Roman"/>
+          <w:sz w:val="24"/>
+          <w:szCs w:val="24"/>
+        </w:rPr>
+      </w:pPr>
+      <w:r>
+        <w:rPr>
+          <w:rFonts w:ascii="Times New Roman" w:hAnsi="Times New Roman" w:cs="Times New Roman"/>
+          <w:sz w:val="24"/>
+          <w:szCs w:val="24"/>
+        </w:rPr>
+        <w:t>11. Были увеличены запасы второго и третьего сырья. В результате значение целевой функции уменьшилось. Фонд удобрений во всех зонах уменьшился.</w:t>
       </w:r>
       <w:bookmarkStart w:id="0" w:name="_GoBack"/>
       <w:bookmarkEnd w:id="0"/>
-      <w:r>
-        <w:rPr>
-          <w:rFonts w:ascii="Times New Roman" w:hAnsi="Times New Roman" w:cs="Times New Roman"/>
-          <w:sz w:val="24"/>
-          <w:szCs w:val="24"/>
-        </w:rPr>
-        <w:t xml:space="preserve"> зоне.</w:t>
-      </w:r>
     </w:p>
     <w:sectPr>
       <w:pgSz w:w="11906" w:h="16838"/>
@@ -5001,7 +5379,7 @@
 </file>
 
 <file path=customXml/itemProps1.xml><?xml version="1.0" encoding="utf-8"?>
-<ds:datastoreItem xmlns:ds="http://schemas.openxmlformats.org/officeDocument/2006/customXml" ds:itemID="{C15A7D11-65EE-49F4-ADEF-6315E966AA53}">
+<ds:datastoreItem xmlns:ds="http://schemas.openxmlformats.org/officeDocument/2006/customXml" ds:itemID="{D12C9170-2E4C-48B3-A67D-E38A12492094}">
   <ds:schemaRefs>
     <ds:schemaRef ds:uri="http://schemas.openxmlformats.org/officeDocument/2006/bibliography"/>
   </ds:schemaRefs>

--- a/NIR2/Постановка задачи.docx
+++ b/NIR2/Постановка задачи.docx
@@ -2909,10 +2909,11 @@
         <w:tblLook w:val="04A0" w:firstRow="1" w:lastRow="0" w:firstColumn="1" w:lastColumn="0" w:noHBand="0" w:noVBand="1"/>
       </w:tblPr>
       <w:tblGrid>
-        <w:gridCol w:w="704"/>
-        <w:gridCol w:w="2126"/>
-        <w:gridCol w:w="2835"/>
-        <w:gridCol w:w="2977"/>
+        <w:gridCol w:w="606"/>
+        <w:gridCol w:w="1662"/>
+        <w:gridCol w:w="2631"/>
+        <w:gridCol w:w="2553"/>
+        <w:gridCol w:w="1893"/>
       </w:tblGrid>
       <w:tr>
         <w:trPr>
@@ -2920,7 +2921,7 @@
         </w:trPr>
         <w:tc>
           <w:tcPr>
-            <w:tcW w:w="704" w:type="dxa"/>
+            <w:tcW w:w="606" w:type="dxa"/>
           </w:tcPr>
           <w:p>
             <w:pPr>
@@ -2942,7 +2943,7 @@
         </w:tc>
         <w:tc>
           <w:tcPr>
-            <w:tcW w:w="2126" w:type="dxa"/>
+            <w:tcW w:w="1662" w:type="dxa"/>
           </w:tcPr>
           <w:p>
             <w:pPr>
@@ -2964,7 +2965,7 @@
         </w:tc>
         <w:tc>
           <w:tcPr>
-            <w:tcW w:w="2835" w:type="dxa"/>
+            <w:tcW w:w="2631" w:type="dxa"/>
           </w:tcPr>
           <w:p>
             <w:pPr>
@@ -2986,7 +2987,7 @@
         </w:tc>
         <w:tc>
           <w:tcPr>
-            <w:tcW w:w="2977" w:type="dxa"/>
+            <w:tcW w:w="2553" w:type="dxa"/>
           </w:tcPr>
           <w:p>
             <w:pPr>
@@ -3004,6 +3005,40 @@
               </w:rPr>
               <w:t>Фонд удобрений</w:t>
             </w:r>
+          </w:p>
+        </w:tc>
+        <w:tc>
+          <w:tcPr>
+            <w:tcW w:w="1893" w:type="dxa"/>
+          </w:tcPr>
+          <w:p>
+            <w:pPr>
+              <w:rPr>
+                <w:rFonts w:ascii="Times New Roman" w:hAnsi="Times New Roman" w:cs="Times New Roman"/>
+                <w:sz w:val="24"/>
+                <w:szCs w:val="24"/>
+                <w:lang w:val="en-US"/>
+              </w:rPr>
+            </w:pPr>
+            <w:r>
+              <w:rPr>
+                <w:rFonts w:ascii="Times New Roman" w:hAnsi="Times New Roman" w:cs="Times New Roman"/>
+                <w:sz w:val="24"/>
+                <w:szCs w:val="24"/>
+              </w:rPr>
+              <w:t xml:space="preserve">Количество итераций </w:t>
+            </w:r>
+            <w:r>
+              <w:rPr>
+                <w:rFonts w:ascii="Times New Roman" w:hAnsi="Times New Roman" w:cs="Times New Roman"/>
+                <w:sz w:val="24"/>
+                <w:szCs w:val="24"/>
+                <w:lang w:val="en-US"/>
+              </w:rPr>
+              <w:t>nit</w:t>
+            </w:r>
+            <w:bookmarkStart w:id="0" w:name="_GoBack"/>
+            <w:bookmarkEnd w:id="0"/>
           </w:p>
         </w:tc>
       </w:tr>
@@ -3013,7 +3048,7 @@
         </w:trPr>
         <w:tc>
           <w:tcPr>
-            <w:tcW w:w="704" w:type="dxa"/>
+            <w:tcW w:w="606" w:type="dxa"/>
           </w:tcPr>
           <w:p>
             <w:pPr>
@@ -3035,7 +3070,7 @@
         </w:tc>
         <w:tc>
           <w:tcPr>
-            <w:tcW w:w="2126" w:type="dxa"/>
+            <w:tcW w:w="1662" w:type="dxa"/>
           </w:tcPr>
           <w:p>
             <w:pPr>
@@ -3057,7 +3092,7 @@
         </w:tc>
         <w:tc>
           <w:tcPr>
-            <w:tcW w:w="2835" w:type="dxa"/>
+            <w:tcW w:w="2631" w:type="dxa"/>
           </w:tcPr>
           <w:p>
             <w:pPr>
@@ -3079,7 +3114,7 @@
         </w:tc>
         <w:tc>
           <w:tcPr>
-            <w:tcW w:w="2977" w:type="dxa"/>
+            <w:tcW w:w="2553" w:type="dxa"/>
           </w:tcPr>
           <w:p>
             <w:pPr>
@@ -3097,6 +3132,20 @@
               </w:rPr>
               <w:t>4.13036829e-07, 7.81316764e-09, 9.41343048e-08, 3.81206889e+01</w:t>
             </w:r>
+          </w:p>
+        </w:tc>
+        <w:tc>
+          <w:tcPr>
+            <w:tcW w:w="1893" w:type="dxa"/>
+          </w:tcPr>
+          <w:p>
+            <w:pPr>
+              <w:rPr>
+                <w:rFonts w:ascii="Times New Roman" w:hAnsi="Times New Roman" w:cs="Times New Roman"/>
+                <w:sz w:val="24"/>
+                <w:szCs w:val="24"/>
+              </w:rPr>
+            </w:pPr>
           </w:p>
         </w:tc>
       </w:tr>
@@ -3106,7 +3155,7 @@
         </w:trPr>
         <w:tc>
           <w:tcPr>
-            <w:tcW w:w="704" w:type="dxa"/>
+            <w:tcW w:w="606" w:type="dxa"/>
           </w:tcPr>
           <w:p>
             <w:pPr>
@@ -3128,7 +3177,7 @@
         </w:tc>
         <w:tc>
           <w:tcPr>
-            <w:tcW w:w="2126" w:type="dxa"/>
+            <w:tcW w:w="1662" w:type="dxa"/>
           </w:tcPr>
           <w:p>
             <w:pPr>
@@ -3150,7 +3199,7 @@
         </w:tc>
         <w:tc>
           <w:tcPr>
-            <w:tcW w:w="2835" w:type="dxa"/>
+            <w:tcW w:w="2631" w:type="dxa"/>
           </w:tcPr>
           <w:p>
             <w:pPr>
@@ -3172,7 +3221,7 @@
         </w:tc>
         <w:tc>
           <w:tcPr>
-            <w:tcW w:w="2977" w:type="dxa"/>
+            <w:tcW w:w="2553" w:type="dxa"/>
           </w:tcPr>
           <w:p>
             <w:pPr>
@@ -3201,6 +3250,23 @@
               </w:rPr>
               <w:tab/>
             </w:r>
+          </w:p>
+        </w:tc>
+        <w:tc>
+          <w:tcPr>
+            <w:tcW w:w="1893" w:type="dxa"/>
+          </w:tcPr>
+          <w:p>
+            <w:pPr>
+              <w:tabs>
+                <w:tab w:val="left" w:pos="908"/>
+              </w:tabs>
+              <w:rPr>
+                <w:rFonts w:ascii="Times New Roman" w:hAnsi="Times New Roman" w:cs="Times New Roman"/>
+                <w:sz w:val="24"/>
+                <w:szCs w:val="24"/>
+              </w:rPr>
+            </w:pPr>
           </w:p>
         </w:tc>
       </w:tr>
@@ -3210,7 +3276,7 @@
         </w:trPr>
         <w:tc>
           <w:tcPr>
-            <w:tcW w:w="704" w:type="dxa"/>
+            <w:tcW w:w="606" w:type="dxa"/>
           </w:tcPr>
           <w:p>
             <w:pPr>
@@ -3232,7 +3298,7 @@
         </w:tc>
         <w:tc>
           <w:tcPr>
-            <w:tcW w:w="2126" w:type="dxa"/>
+            <w:tcW w:w="1662" w:type="dxa"/>
           </w:tcPr>
           <w:p>
             <w:pPr>
@@ -3254,7 +3320,7 @@
         </w:tc>
         <w:tc>
           <w:tcPr>
-            <w:tcW w:w="2835" w:type="dxa"/>
+            <w:tcW w:w="2631" w:type="dxa"/>
           </w:tcPr>
           <w:p>
             <w:pPr>
@@ -3276,7 +3342,7 @@
         </w:tc>
         <w:tc>
           <w:tcPr>
-            <w:tcW w:w="2977" w:type="dxa"/>
+            <w:tcW w:w="2553" w:type="dxa"/>
           </w:tcPr>
           <w:p>
             <w:pPr>
@@ -3294,6 +3360,20 @@
               </w:rPr>
               <w:t>1.28596121e-13, 1.24369287e+01, 1.73126246e-11, 9.77330896e+00</w:t>
             </w:r>
+          </w:p>
+        </w:tc>
+        <w:tc>
+          <w:tcPr>
+            <w:tcW w:w="1893" w:type="dxa"/>
+          </w:tcPr>
+          <w:p>
+            <w:pPr>
+              <w:rPr>
+                <w:rFonts w:ascii="Times New Roman" w:hAnsi="Times New Roman" w:cs="Times New Roman"/>
+                <w:sz w:val="24"/>
+                <w:szCs w:val="24"/>
+              </w:rPr>
+            </w:pPr>
           </w:p>
         </w:tc>
       </w:tr>
@@ -3303,7 +3383,7 @@
         </w:trPr>
         <w:tc>
           <w:tcPr>
-            <w:tcW w:w="704" w:type="dxa"/>
+            <w:tcW w:w="606" w:type="dxa"/>
           </w:tcPr>
           <w:p>
             <w:pPr>
@@ -3325,7 +3405,7 @@
         </w:tc>
         <w:tc>
           <w:tcPr>
-            <w:tcW w:w="2126" w:type="dxa"/>
+            <w:tcW w:w="1662" w:type="dxa"/>
           </w:tcPr>
           <w:p>
             <w:pPr>
@@ -3347,7 +3427,7 @@
         </w:tc>
         <w:tc>
           <w:tcPr>
-            <w:tcW w:w="2835" w:type="dxa"/>
+            <w:tcW w:w="2631" w:type="dxa"/>
           </w:tcPr>
           <w:p>
             <w:pPr>
@@ -3369,7 +3449,7 @@
         </w:tc>
         <w:tc>
           <w:tcPr>
-            <w:tcW w:w="2977" w:type="dxa"/>
+            <w:tcW w:w="2553" w:type="dxa"/>
           </w:tcPr>
           <w:p>
             <w:pPr>
@@ -3387,6 +3467,20 @@
               </w:rPr>
               <w:t>1.53060683e-09, 4.14390783e-08, 1.60159869e+01, 3.30636211e+00</w:t>
             </w:r>
+          </w:p>
+        </w:tc>
+        <w:tc>
+          <w:tcPr>
+            <w:tcW w:w="1893" w:type="dxa"/>
+          </w:tcPr>
+          <w:p>
+            <w:pPr>
+              <w:rPr>
+                <w:rFonts w:ascii="Times New Roman" w:hAnsi="Times New Roman" w:cs="Times New Roman"/>
+                <w:sz w:val="24"/>
+                <w:szCs w:val="24"/>
+              </w:rPr>
+            </w:pPr>
           </w:p>
         </w:tc>
       </w:tr>
@@ -3396,7 +3490,7 @@
         </w:trPr>
         <w:tc>
           <w:tcPr>
-            <w:tcW w:w="704" w:type="dxa"/>
+            <w:tcW w:w="606" w:type="dxa"/>
           </w:tcPr>
           <w:p>
             <w:pPr>
@@ -3418,7 +3512,7 @@
         </w:tc>
         <w:tc>
           <w:tcPr>
-            <w:tcW w:w="2126" w:type="dxa"/>
+            <w:tcW w:w="1662" w:type="dxa"/>
           </w:tcPr>
           <w:p>
             <w:pPr>
@@ -3440,7 +3534,7 @@
         </w:tc>
         <w:tc>
           <w:tcPr>
-            <w:tcW w:w="2835" w:type="dxa"/>
+            <w:tcW w:w="2631" w:type="dxa"/>
           </w:tcPr>
           <w:p>
             <w:pPr>
@@ -3462,7 +3556,7 @@
         </w:tc>
         <w:tc>
           <w:tcPr>
-            <w:tcW w:w="2977" w:type="dxa"/>
+            <w:tcW w:w="2553" w:type="dxa"/>
           </w:tcPr>
           <w:p>
             <w:pPr>
@@ -3480,6 +3574,20 @@
               </w:rPr>
               <w:t>3.23714015e-11, 6.35855646e+00, 1.02083818e+01, 2.25063437e-09</w:t>
             </w:r>
+          </w:p>
+        </w:tc>
+        <w:tc>
+          <w:tcPr>
+            <w:tcW w:w="1893" w:type="dxa"/>
+          </w:tcPr>
+          <w:p>
+            <w:pPr>
+              <w:rPr>
+                <w:rFonts w:ascii="Times New Roman" w:hAnsi="Times New Roman" w:cs="Times New Roman"/>
+                <w:sz w:val="24"/>
+                <w:szCs w:val="24"/>
+              </w:rPr>
+            </w:pPr>
           </w:p>
         </w:tc>
       </w:tr>
@@ -3489,7 +3597,7 @@
         </w:trPr>
         <w:tc>
           <w:tcPr>
-            <w:tcW w:w="704" w:type="dxa"/>
+            <w:tcW w:w="606" w:type="dxa"/>
           </w:tcPr>
           <w:p>
             <w:pPr>
@@ -3511,7 +3619,7 @@
         </w:tc>
         <w:tc>
           <w:tcPr>
-            <w:tcW w:w="2126" w:type="dxa"/>
+            <w:tcW w:w="1662" w:type="dxa"/>
           </w:tcPr>
           <w:p>
             <w:pPr>
@@ -3533,7 +3641,7 @@
         </w:tc>
         <w:tc>
           <w:tcPr>
-            <w:tcW w:w="2835" w:type="dxa"/>
+            <w:tcW w:w="2631" w:type="dxa"/>
           </w:tcPr>
           <w:p>
             <w:pPr>
@@ -3555,7 +3663,7 @@
         </w:tc>
         <w:tc>
           <w:tcPr>
-            <w:tcW w:w="2977" w:type="dxa"/>
+            <w:tcW w:w="2553" w:type="dxa"/>
           </w:tcPr>
           <w:p>
             <w:pPr>
@@ -3573,6 +3681,20 @@
               </w:rPr>
               <w:t>9.52076973e-11, 1.24369287e+01, 1.45998759e-08, 9.77330894e+00</w:t>
             </w:r>
+          </w:p>
+        </w:tc>
+        <w:tc>
+          <w:tcPr>
+            <w:tcW w:w="1893" w:type="dxa"/>
+          </w:tcPr>
+          <w:p>
+            <w:pPr>
+              <w:rPr>
+                <w:rFonts w:ascii="Times New Roman" w:hAnsi="Times New Roman" w:cs="Times New Roman"/>
+                <w:sz w:val="24"/>
+                <w:szCs w:val="24"/>
+              </w:rPr>
+            </w:pPr>
           </w:p>
         </w:tc>
       </w:tr>
@@ -3582,7 +3704,7 @@
         </w:trPr>
         <w:tc>
           <w:tcPr>
-            <w:tcW w:w="704" w:type="dxa"/>
+            <w:tcW w:w="606" w:type="dxa"/>
           </w:tcPr>
           <w:p>
             <w:pPr>
@@ -3604,7 +3726,7 @@
         </w:tc>
         <w:tc>
           <w:tcPr>
-            <w:tcW w:w="2126" w:type="dxa"/>
+            <w:tcW w:w="1662" w:type="dxa"/>
           </w:tcPr>
           <w:p>
             <w:pPr>
@@ -3626,7 +3748,7 @@
         </w:tc>
         <w:tc>
           <w:tcPr>
-            <w:tcW w:w="2835" w:type="dxa"/>
+            <w:tcW w:w="2631" w:type="dxa"/>
           </w:tcPr>
           <w:p>
             <w:pPr>
@@ -3648,7 +3770,7 @@
         </w:tc>
         <w:tc>
           <w:tcPr>
-            <w:tcW w:w="2977" w:type="dxa"/>
+            <w:tcW w:w="2553" w:type="dxa"/>
           </w:tcPr>
           <w:p>
             <w:pPr>
@@ -3666,6 +3788,20 @@
               </w:rPr>
               <w:t>1.65184526e-08, 9.81702092e-08, 1.60159869e+01, 3.30636203e+00</w:t>
             </w:r>
+          </w:p>
+        </w:tc>
+        <w:tc>
+          <w:tcPr>
+            <w:tcW w:w="1893" w:type="dxa"/>
+          </w:tcPr>
+          <w:p>
+            <w:pPr>
+              <w:rPr>
+                <w:rFonts w:ascii="Times New Roman" w:hAnsi="Times New Roman" w:cs="Times New Roman"/>
+                <w:sz w:val="24"/>
+                <w:szCs w:val="24"/>
+              </w:rPr>
+            </w:pPr>
           </w:p>
         </w:tc>
       </w:tr>
@@ -3675,7 +3811,7 @@
         </w:trPr>
         <w:tc>
           <w:tcPr>
-            <w:tcW w:w="704" w:type="dxa"/>
+            <w:tcW w:w="606" w:type="dxa"/>
           </w:tcPr>
           <w:p>
             <w:pPr>
@@ -3697,7 +3833,7 @@
         </w:tc>
         <w:tc>
           <w:tcPr>
-            <w:tcW w:w="2126" w:type="dxa"/>
+            <w:tcW w:w="1662" w:type="dxa"/>
           </w:tcPr>
           <w:p>
             <w:pPr>
@@ -3719,7 +3855,7 @@
         </w:tc>
         <w:tc>
           <w:tcPr>
-            <w:tcW w:w="2835" w:type="dxa"/>
+            <w:tcW w:w="2631" w:type="dxa"/>
           </w:tcPr>
           <w:p>
             <w:pPr>
@@ -3741,7 +3877,7 @@
         </w:tc>
         <w:tc>
           <w:tcPr>
-            <w:tcW w:w="2977" w:type="dxa"/>
+            <w:tcW w:w="2553" w:type="dxa"/>
           </w:tcPr>
           <w:p>
             <w:pPr>
@@ -3759,6 +3895,20 @@
               </w:rPr>
               <w:t>6.49826885e-09, 2.16688336e-06, 2.51264915e-09, 5.95172385e+01</w:t>
             </w:r>
+          </w:p>
+        </w:tc>
+        <w:tc>
+          <w:tcPr>
+            <w:tcW w:w="1893" w:type="dxa"/>
+          </w:tcPr>
+          <w:p>
+            <w:pPr>
+              <w:rPr>
+                <w:rFonts w:ascii="Times New Roman" w:hAnsi="Times New Roman" w:cs="Times New Roman"/>
+                <w:sz w:val="24"/>
+                <w:szCs w:val="24"/>
+              </w:rPr>
+            </w:pPr>
           </w:p>
         </w:tc>
       </w:tr>
@@ -3768,7 +3918,7 @@
         </w:trPr>
         <w:tc>
           <w:tcPr>
-            <w:tcW w:w="704" w:type="dxa"/>
+            <w:tcW w:w="606" w:type="dxa"/>
           </w:tcPr>
           <w:p>
             <w:pPr>
@@ -3790,7 +3940,7 @@
         </w:tc>
         <w:tc>
           <w:tcPr>
-            <w:tcW w:w="2126" w:type="dxa"/>
+            <w:tcW w:w="1662" w:type="dxa"/>
           </w:tcPr>
           <w:p>
             <w:pPr>
@@ -3812,7 +3962,7 @@
         </w:tc>
         <w:tc>
           <w:tcPr>
-            <w:tcW w:w="2835" w:type="dxa"/>
+            <w:tcW w:w="2631" w:type="dxa"/>
           </w:tcPr>
           <w:p>
             <w:pPr>
@@ -3834,24 +3984,47 @@
         </w:tc>
         <w:tc>
           <w:tcPr>
-            <w:tcW w:w="2977" w:type="dxa"/>
-          </w:tcPr>
-          <w:p>
-            <w:pPr>
-              <w:rPr>
-                <w:rFonts w:ascii="Times New Roman" w:hAnsi="Times New Roman" w:cs="Times New Roman"/>
-                <w:sz w:val="24"/>
-                <w:szCs w:val="24"/>
-              </w:rPr>
-            </w:pPr>
-            <w:r>
-              <w:rPr>
-                <w:rFonts w:ascii="Times New Roman" w:hAnsi="Times New Roman" w:cs="Times New Roman"/>
-                <w:sz w:val="24"/>
-                <w:szCs w:val="24"/>
-              </w:rPr>
-              <w:t>2.45488225e-08, 2.20357139e+01, 3.56941633e-08, 1.72259359e-07</w:t>
-            </w:r>
+            <w:tcW w:w="2553" w:type="dxa"/>
+          </w:tcPr>
+          <w:p>
+            <w:pPr>
+              <w:rPr>
+                <w:rFonts w:ascii="Times New Roman" w:hAnsi="Times New Roman" w:cs="Times New Roman"/>
+                <w:sz w:val="24"/>
+                <w:szCs w:val="24"/>
+              </w:rPr>
+            </w:pPr>
+            <w:r>
+              <w:rPr>
+                <w:rFonts w:ascii="Times New Roman" w:hAnsi="Times New Roman" w:cs="Times New Roman"/>
+                <w:sz w:val="24"/>
+                <w:szCs w:val="24"/>
+              </w:rPr>
+              <w:t xml:space="preserve">2.45488225e-08, 2.20357139e+01, </w:t>
+            </w:r>
+            <w:r>
+              <w:rPr>
+                <w:rFonts w:ascii="Times New Roman" w:hAnsi="Times New Roman" w:cs="Times New Roman"/>
+                <w:sz w:val="24"/>
+                <w:szCs w:val="24"/>
+              </w:rPr>
+              <w:lastRenderedPageBreak/>
+              <w:t>3.56941633e-08, 1.72259359e-07</w:t>
+            </w:r>
+          </w:p>
+        </w:tc>
+        <w:tc>
+          <w:tcPr>
+            <w:tcW w:w="1893" w:type="dxa"/>
+          </w:tcPr>
+          <w:p>
+            <w:pPr>
+              <w:rPr>
+                <w:rFonts w:ascii="Times New Roman" w:hAnsi="Times New Roman" w:cs="Times New Roman"/>
+                <w:sz w:val="24"/>
+                <w:szCs w:val="24"/>
+              </w:rPr>
+            </w:pPr>
           </w:p>
         </w:tc>
       </w:tr>
@@ -3861,30 +4034,29 @@
         </w:trPr>
         <w:tc>
           <w:tcPr>
-            <w:tcW w:w="704" w:type="dxa"/>
-          </w:tcPr>
-          <w:p>
-            <w:pPr>
-              <w:rPr>
-                <w:rFonts w:ascii="Times New Roman" w:hAnsi="Times New Roman" w:cs="Times New Roman"/>
-                <w:sz w:val="24"/>
-                <w:szCs w:val="24"/>
-              </w:rPr>
-            </w:pPr>
-            <w:r>
-              <w:rPr>
-                <w:rFonts w:ascii="Times New Roman" w:hAnsi="Times New Roman" w:cs="Times New Roman"/>
-                <w:sz w:val="24"/>
-                <w:szCs w:val="24"/>
-              </w:rPr>
-              <w:lastRenderedPageBreak/>
+            <w:tcW w:w="606" w:type="dxa"/>
+          </w:tcPr>
+          <w:p>
+            <w:pPr>
+              <w:rPr>
+                <w:rFonts w:ascii="Times New Roman" w:hAnsi="Times New Roman" w:cs="Times New Roman"/>
+                <w:sz w:val="24"/>
+                <w:szCs w:val="24"/>
+              </w:rPr>
+            </w:pPr>
+            <w:r>
+              <w:rPr>
+                <w:rFonts w:ascii="Times New Roman" w:hAnsi="Times New Roman" w:cs="Times New Roman"/>
+                <w:sz w:val="24"/>
+                <w:szCs w:val="24"/>
+              </w:rPr>
               <w:t>10</w:t>
             </w:r>
           </w:p>
         </w:tc>
         <w:tc>
           <w:tcPr>
-            <w:tcW w:w="2126" w:type="dxa"/>
+            <w:tcW w:w="1662" w:type="dxa"/>
           </w:tcPr>
           <w:p>
             <w:pPr>
@@ -3906,7 +4078,7 @@
         </w:tc>
         <w:tc>
           <w:tcPr>
-            <w:tcW w:w="2835" w:type="dxa"/>
+            <w:tcW w:w="2631" w:type="dxa"/>
           </w:tcPr>
           <w:p>
             <w:pPr>
@@ -3928,7 +4100,7 @@
         </w:tc>
         <w:tc>
           <w:tcPr>
-            <w:tcW w:w="2977" w:type="dxa"/>
+            <w:tcW w:w="2553" w:type="dxa"/>
           </w:tcPr>
           <w:p>
             <w:pPr>
@@ -3946,6 +4118,20 @@
               </w:rPr>
               <w:t>7.12868012e-10, 6.36695825e-09, 2.07000000e+01, 1.21208810e-08</w:t>
             </w:r>
+          </w:p>
+        </w:tc>
+        <w:tc>
+          <w:tcPr>
+            <w:tcW w:w="1893" w:type="dxa"/>
+          </w:tcPr>
+          <w:p>
+            <w:pPr>
+              <w:rPr>
+                <w:rFonts w:ascii="Times New Roman" w:hAnsi="Times New Roman" w:cs="Times New Roman"/>
+                <w:sz w:val="24"/>
+                <w:szCs w:val="24"/>
+              </w:rPr>
+            </w:pPr>
           </w:p>
         </w:tc>
       </w:tr>
@@ -3955,7 +4141,7 @@
         </w:trPr>
         <w:tc>
           <w:tcPr>
-            <w:tcW w:w="704" w:type="dxa"/>
+            <w:tcW w:w="606" w:type="dxa"/>
           </w:tcPr>
           <w:p>
             <w:pPr>
@@ -3977,7 +4163,7 @@
         </w:tc>
         <w:tc>
           <w:tcPr>
-            <w:tcW w:w="2126" w:type="dxa"/>
+            <w:tcW w:w="1662" w:type="dxa"/>
           </w:tcPr>
           <w:p>
             <w:pPr>
@@ -3999,7 +4185,7 @@
         </w:tc>
         <w:tc>
           <w:tcPr>
-            <w:tcW w:w="2835" w:type="dxa"/>
+            <w:tcW w:w="2631" w:type="dxa"/>
           </w:tcPr>
           <w:p>
             <w:pPr>
@@ -4021,7 +4207,7 @@
         </w:tc>
         <w:tc>
           <w:tcPr>
-            <w:tcW w:w="2977" w:type="dxa"/>
+            <w:tcW w:w="2553" w:type="dxa"/>
           </w:tcPr>
           <w:p>
             <w:pPr>
@@ -4039,6 +4225,20 @@
               </w:rPr>
               <w:t>1.54454383e-09, 7.71493587e-08, 5.85601582e-09, 2.45689654e+01</w:t>
             </w:r>
+          </w:p>
+        </w:tc>
+        <w:tc>
+          <w:tcPr>
+            <w:tcW w:w="1893" w:type="dxa"/>
+          </w:tcPr>
+          <w:p>
+            <w:pPr>
+              <w:rPr>
+                <w:rFonts w:ascii="Times New Roman" w:hAnsi="Times New Roman" w:cs="Times New Roman"/>
+                <w:sz w:val="24"/>
+                <w:szCs w:val="24"/>
+              </w:rPr>
+            </w:pPr>
           </w:p>
         </w:tc>
       </w:tr>
@@ -4263,8 +4463,6 @@
         </w:rPr>
         <w:t>11. Были увеличены запасы второго и третьего сырья. В результате значение целевой функции уменьшилось. Фонд удобрений во всех зонах уменьшился.</w:t>
       </w:r>
-      <w:bookmarkStart w:id="0" w:name="_GoBack"/>
-      <w:bookmarkEnd w:id="0"/>
     </w:p>
     <w:sectPr>
       <w:pgSz w:w="11906" w:h="16838"/>
@@ -5379,7 +5577,7 @@
 </file>
 
 <file path=customXml/itemProps1.xml><?xml version="1.0" encoding="utf-8"?>
-<ds:datastoreItem xmlns:ds="http://schemas.openxmlformats.org/officeDocument/2006/customXml" ds:itemID="{D12C9170-2E4C-48B3-A67D-E38A12492094}">
+<ds:datastoreItem xmlns:ds="http://schemas.openxmlformats.org/officeDocument/2006/customXml" ds:itemID="{CF93D057-B0F2-43DB-8D37-6103AD0CCD73}">
   <ds:schemaRefs>
     <ds:schemaRef ds:uri="http://schemas.openxmlformats.org/officeDocument/2006/bibliography"/>
   </ds:schemaRefs>
